--- a/lab5/report/report.docx
+++ b/lab5/report/report.docx
@@ -1,25 +1,13 @@
 
 <file path=word/document.xml><?xml version="1.0" encoding="utf-8"?>
-<w:document xmlns:w="http://schemas.openxmlformats.org/wordprocessingml/2006/main" xmlns:m="http://schemas.openxmlformats.org/officeDocument/2006/math" xmlns:r="http://schemas.openxmlformats.org/officeDocument/2006/relationships" xmlns:o="urn:schemas-microsoft-com:office:office" xmlns:v="urn:schemas-microsoft-com:vml" xmlns:w10="urn:schemas-microsoft-com:office:word" xmlns:a="http://schemas.openxmlformats.org/drawingml/2006/main" xmlns:pic="http://schemas.openxmlformats.org/drawingml/2006/picture" xmlns:wp="http://schemas.openxmlformats.org/drawingml/2006/wordprocessingDrawing">
+<w:document xmlns:wpc="http://schemas.microsoft.com/office/word/2010/wordprocessingCanvas" xmlns:cx="http://schemas.microsoft.com/office/drawing/2014/chartex" xmlns:cx1="http://schemas.microsoft.com/office/drawing/2015/9/8/chartex" xmlns:cx2="http://schemas.microsoft.com/office/drawing/2015/10/21/chartex" xmlns:cx3="http://schemas.microsoft.com/office/drawing/2016/5/9/chartex" xmlns:cx4="http://schemas.microsoft.com/office/drawing/2016/5/10/chartex" xmlns:cx5="http://schemas.microsoft.com/office/drawing/2016/5/11/chartex" xmlns:cx6="http://schemas.microsoft.com/office/drawing/2016/5/12/chartex" xmlns:cx7="http://schemas.microsoft.com/office/drawing/2016/5/13/chartex" xmlns:cx8="http://schemas.microsoft.com/office/drawing/2016/5/14/chartex" xmlns:mc="http://schemas.openxmlformats.org/markup-compatibility/2006" xmlns:aink="http://schemas.microsoft.com/office/drawing/2016/ink" xmlns:am3d="http://schemas.microsoft.com/office/drawing/2017/model3d" xmlns:o="urn:schemas-microsoft-com:office:office" xmlns:r="http://schemas.openxmlformats.org/officeDocument/2006/relationships" xmlns:m="http://schemas.openxmlformats.org/officeDocument/2006/math" xmlns:v="urn:schemas-microsoft-com:vml" xmlns:wp14="http://schemas.microsoft.com/office/word/2010/wordprocessingDrawing" xmlns:wp="http://schemas.openxmlformats.org/drawingml/2006/wordprocessingDrawing" xmlns:w10="urn:schemas-microsoft-com:office:word" xmlns:w="http://schemas.openxmlformats.org/wordprocessingml/2006/main" xmlns:w14="http://schemas.microsoft.com/office/word/2010/wordml" xmlns:w15="http://schemas.microsoft.com/office/word/2012/wordml" xmlns:w16cex="http://schemas.microsoft.com/office/word/2018/wordml/cex" xmlns:w16cid="http://schemas.microsoft.com/office/word/2016/wordml/cid" xmlns:w16="http://schemas.microsoft.com/office/word/2018/wordml" xmlns:w16sdtdh="http://schemas.microsoft.com/office/word/2020/wordml/sdtdatahash" xmlns:w16se="http://schemas.microsoft.com/office/word/2015/wordml/symex" xmlns:wpg="http://schemas.microsoft.com/office/word/2010/wordprocessingGroup" xmlns:wpi="http://schemas.microsoft.com/office/word/2010/wordprocessingInk" xmlns:wne="http://schemas.microsoft.com/office/word/2006/wordml" xmlns:wps="http://schemas.microsoft.com/office/word/2010/wordprocessingShape" mc:Ignorable="w14 w15 w16se w16cid w16 w16cex w16sdtdh wp14">
   <w:body>
     <w:p>
       <w:pPr>
         <w:pStyle w:val="Title"/>
       </w:pPr>
       <w:r>
-        <w:t xml:space="preserve">Лабораторная</w:t>
-      </w:r>
-      <w:r>
-        <w:t xml:space="preserve"> </w:t>
-      </w:r>
-      <w:r>
-        <w:t xml:space="preserve">работа</w:t>
-      </w:r>
-      <w:r>
-        <w:t xml:space="preserve"> </w:t>
-      </w:r>
-      <w:r>
-        <w:t xml:space="preserve">№5</w:t>
+        <w:t>Лабораторная работа №5</w:t>
       </w:r>
     </w:p>
     <w:p>
@@ -27,13 +15,7 @@
         <w:pStyle w:val="Subtitle"/>
       </w:pPr>
       <w:r>
-        <w:t xml:space="preserve">Информационная</w:t>
-      </w:r>
-      <w:r>
-        <w:t xml:space="preserve"> </w:t>
-      </w:r>
-      <w:r>
-        <w:t xml:space="preserve">безопасность</w:t>
+        <w:t>Информационная безопасность</w:t>
       </w:r>
     </w:p>
     <w:p>
@@ -41,135 +23,410 @@
         <w:pStyle w:val="Author"/>
       </w:pPr>
       <w:r>
-        <w:t xml:space="preserve">Левкович</w:t>
-      </w:r>
-      <w:r>
-        <w:t xml:space="preserve"> </w:t>
-      </w:r>
-      <w:r>
-        <w:t xml:space="preserve">Константин</w:t>
-      </w:r>
-      <w:r>
-        <w:t xml:space="preserve"> </w:t>
-      </w:r>
-      <w:r>
-        <w:t xml:space="preserve">Анатольевич</w:t>
+        <w:t>Доре Стевенсон Эдгар</w:t>
       </w:r>
     </w:p>
     <w:sdt>
       <w:sdtPr>
+        <w:rPr>
+          <w:rFonts w:asciiTheme="minorHAnsi" w:eastAsiaTheme="minorHAnsi" w:hAnsiTheme="minorHAnsi" w:cstheme="minorBidi"/>
+          <w:color w:val="auto"/>
+          <w:sz w:val="24"/>
+          <w:szCs w:val="24"/>
+        </w:rPr>
+        <w:id w:val="-1578812493"/>
         <w:docPartObj>
           <w:docPartGallery w:val="Table of Contents"/>
           <w:docPartUnique/>
         </w:docPartObj>
       </w:sdtPr>
+      <w:sdtEndPr/>
       <w:sdtContent>
         <w:p>
           <w:pPr>
             <w:pStyle w:val="TOCHeading"/>
           </w:pPr>
           <w:r>
-            <w:t xml:space="preserve">Содержание</w:t>
+            <w:t>Содержание</w:t>
           </w:r>
         </w:p>
         <w:p>
+          <w:pPr>
+            <w:pStyle w:val="TOC1"/>
+            <w:tabs>
+              <w:tab w:val="right" w:leader="dot" w:pos="9396"/>
+            </w:tabs>
+            <w:rPr>
+              <w:noProof/>
+            </w:rPr>
+          </w:pPr>
           <w:r>
-            <w:fldChar w:fldCharType="begin" w:dirty="true"/>
-            <w:instrText xml:space="preserve">TOC \o "1-3" \h \z \u</w:instrText>
+            <w:fldChar w:fldCharType="begin"/>
+          </w:r>
+          <w:r>
+            <w:instrText>TOC \o "1-3" \h \z \u</w:instrText>
+          </w:r>
+          <w:r>
             <w:fldChar w:fldCharType="separate"/>
+          </w:r>
+          <w:hyperlink w:anchor="_Toc116161044" w:history="1">
+            <w:r>
+              <w:rPr>
+                <w:rStyle w:val="Hyperlink"/>
+                <w:noProof/>
+              </w:rPr>
+              <w:t>Цель работы</w:t>
+            </w:r>
+            <w:r>
+              <w:rPr>
+                <w:noProof/>
+                <w:webHidden/>
+              </w:rPr>
+              <w:tab/>
+            </w:r>
+            <w:r>
+              <w:rPr>
+                <w:noProof/>
+                <w:webHidden/>
+              </w:rPr>
+              <w:fldChar w:fldCharType="begin"/>
+            </w:r>
+            <w:r>
+              <w:rPr>
+                <w:noProof/>
+                <w:webHidden/>
+              </w:rPr>
+              <w:instrText xml:space="preserve"> PAGEREF _Toc116161044 \h </w:instrText>
+            </w:r>
+            <w:r>
+              <w:rPr>
+                <w:noProof/>
+                <w:webHidden/>
+              </w:rPr>
+            </w:r>
+            <w:r>
+              <w:rPr>
+                <w:noProof/>
+                <w:webHidden/>
+              </w:rPr>
+              <w:fldChar w:fldCharType="separate"/>
+            </w:r>
+            <w:r>
+              <w:rPr>
+                <w:noProof/>
+                <w:webHidden/>
+              </w:rPr>
+              <w:t>1</w:t>
+            </w:r>
+            <w:r>
+              <w:rPr>
+                <w:noProof/>
+                <w:webHidden/>
+              </w:rPr>
+              <w:fldChar w:fldCharType="end"/>
+            </w:r>
+          </w:hyperlink>
+        </w:p>
+        <w:p>
+          <w:pPr>
+            <w:pStyle w:val="TOC1"/>
+            <w:tabs>
+              <w:tab w:val="right" w:leader="dot" w:pos="9396"/>
+            </w:tabs>
+            <w:rPr>
+              <w:noProof/>
+            </w:rPr>
+          </w:pPr>
+          <w:hyperlink w:anchor="_Toc116161045" w:history="1">
+            <w:r>
+              <w:rPr>
+                <w:rStyle w:val="Hyperlink"/>
+                <w:noProof/>
+              </w:rPr>
+              <w:t>Задание</w:t>
+            </w:r>
+            <w:r>
+              <w:rPr>
+                <w:noProof/>
+                <w:webHidden/>
+              </w:rPr>
+              <w:tab/>
+            </w:r>
+            <w:r>
+              <w:rPr>
+                <w:noProof/>
+                <w:webHidden/>
+              </w:rPr>
+              <w:fldChar w:fldCharType="begin"/>
+            </w:r>
+            <w:r>
+              <w:rPr>
+                <w:noProof/>
+                <w:webHidden/>
+              </w:rPr>
+              <w:instrText xml:space="preserve"> PAGEREF _Toc116161045 \h </w:instrText>
+            </w:r>
+            <w:r>
+              <w:rPr>
+                <w:noProof/>
+                <w:webHidden/>
+              </w:rPr>
+            </w:r>
+            <w:r>
+              <w:rPr>
+                <w:noProof/>
+                <w:webHidden/>
+              </w:rPr>
+              <w:fldChar w:fldCharType="separate"/>
+            </w:r>
+            <w:r>
+              <w:rPr>
+                <w:noProof/>
+                <w:webHidden/>
+              </w:rPr>
+              <w:t>1</w:t>
+            </w:r>
+            <w:r>
+              <w:rPr>
+                <w:noProof/>
+                <w:webHidden/>
+              </w:rPr>
+              <w:fldChar w:fldCharType="end"/>
+            </w:r>
+          </w:hyperlink>
+        </w:p>
+        <w:p>
+          <w:pPr>
+            <w:pStyle w:val="TOC1"/>
+            <w:tabs>
+              <w:tab w:val="right" w:leader="dot" w:pos="9396"/>
+            </w:tabs>
+            <w:rPr>
+              <w:noProof/>
+            </w:rPr>
+          </w:pPr>
+          <w:hyperlink w:anchor="_Toc116161046" w:history="1">
+            <w:r>
+              <w:rPr>
+                <w:rStyle w:val="Hyperlink"/>
+                <w:noProof/>
+              </w:rPr>
+              <w:t>Выполнение лабораторной работы</w:t>
+            </w:r>
+            <w:r>
+              <w:rPr>
+                <w:noProof/>
+                <w:webHidden/>
+              </w:rPr>
+              <w:tab/>
+            </w:r>
+            <w:r>
+              <w:rPr>
+                <w:noProof/>
+                <w:webHidden/>
+              </w:rPr>
+              <w:fldChar w:fldCharType="begin"/>
+            </w:r>
+            <w:r>
+              <w:rPr>
+                <w:noProof/>
+                <w:webHidden/>
+              </w:rPr>
+              <w:instrText xml:space="preserve"> PAGEREF _Toc116161046 \h </w:instrText>
+            </w:r>
+            <w:r>
+              <w:rPr>
+                <w:noProof/>
+                <w:webHidden/>
+              </w:rPr>
+            </w:r>
+            <w:r>
+              <w:rPr>
+                <w:noProof/>
+                <w:webHidden/>
+              </w:rPr>
+              <w:fldChar w:fldCharType="separate"/>
+            </w:r>
+            <w:r>
+              <w:rPr>
+                <w:noProof/>
+                <w:webHidden/>
+              </w:rPr>
+              <w:t>1</w:t>
+            </w:r>
+            <w:r>
+              <w:rPr>
+                <w:noProof/>
+                <w:webHidden/>
+              </w:rPr>
+              <w:fldChar w:fldCharType="end"/>
+            </w:r>
+          </w:hyperlink>
+        </w:p>
+        <w:p>
+          <w:pPr>
+            <w:pStyle w:val="TOC1"/>
+            <w:tabs>
+              <w:tab w:val="right" w:leader="dot" w:pos="9396"/>
+            </w:tabs>
+            <w:rPr>
+              <w:noProof/>
+            </w:rPr>
+          </w:pPr>
+          <w:hyperlink w:anchor="_Toc116161047" w:history="1">
+            <w:r>
+              <w:rPr>
+                <w:rStyle w:val="Hyperlink"/>
+                <w:noProof/>
+              </w:rPr>
+              <w:t>Выводы</w:t>
+            </w:r>
+            <w:r>
+              <w:rPr>
+                <w:noProof/>
+                <w:webHidden/>
+              </w:rPr>
+              <w:tab/>
+            </w:r>
+            <w:r>
+              <w:rPr>
+                <w:noProof/>
+                <w:webHidden/>
+              </w:rPr>
+              <w:fldChar w:fldCharType="begin"/>
+            </w:r>
+            <w:r>
+              <w:rPr>
+                <w:noProof/>
+                <w:webHidden/>
+              </w:rPr>
+              <w:instrText xml:space="preserve"> PAGEREF _Toc116161047 \h </w:instrText>
+            </w:r>
+            <w:r>
+              <w:rPr>
+                <w:noProof/>
+                <w:webHidden/>
+              </w:rPr>
+            </w:r>
+            <w:r>
+              <w:rPr>
+                <w:noProof/>
+                <w:webHidden/>
+              </w:rPr>
+              <w:fldChar w:fldCharType="separate"/>
+            </w:r>
+            <w:r>
+              <w:rPr>
+                <w:noProof/>
+                <w:webHidden/>
+              </w:rPr>
+              <w:t>6</w:t>
+            </w:r>
+            <w:r>
+              <w:rPr>
+                <w:noProof/>
+                <w:webHidden/>
+              </w:rPr>
+              <w:fldChar w:fldCharType="end"/>
+            </w:r>
+          </w:hyperlink>
+        </w:p>
+        <w:p>
+          <w:r>
             <w:fldChar w:fldCharType="end"/>
           </w:r>
         </w:p>
       </w:sdtContent>
     </w:sdt>
-    <w:bookmarkStart w:id="20" w:name="цель-работы"/>
     <w:p>
       <w:pPr>
         <w:pStyle w:val="Heading1"/>
       </w:pPr>
-      <w:r>
-        <w:t xml:space="preserve">Цель работы</w:t>
-      </w:r>
+      <w:bookmarkStart w:id="0" w:name="цель-работы"/>
+      <w:bookmarkStart w:id="1" w:name="_Toc116161044"/>
+      <w:r>
+        <w:t>Цель работы</w:t>
+      </w:r>
+      <w:bookmarkEnd w:id="1"/>
     </w:p>
     <w:p>
       <w:pPr>
         <w:pStyle w:val="FirstParagraph"/>
       </w:pPr>
       <w:r>
-        <w:t xml:space="preserve">Изучение механизмов изменения идентификаторов, применения SetUID- и Sticky-битов. Получение практических навыков работы в консоли с дополнительными атрибутами. Рассмотрение работы механизма смены идентификатора процессов пользователей, а также влияние бита Sticky на запись и удаление файлов.</w:t>
-      </w:r>
-    </w:p>
-    <w:bookmarkEnd w:id="20"/>
-    <w:bookmarkStart w:id="21" w:name="задание"/>
+        <w:t>Изучение механизмов изменения идентификаторов, применения SetUID- и Sticky-битов. Получение практических навыков работы в консоли с дополнительными атрибутами. Рассмотрение работы механизма смены идентификатора процессов пользователей, а также влияние бита</w:t>
+      </w:r>
+      <w:r>
+        <w:t xml:space="preserve"> Sticky на запись и удаление файлов.</w:t>
+      </w:r>
+    </w:p>
     <w:p>
       <w:pPr>
         <w:pStyle w:val="Heading1"/>
       </w:pPr>
-      <w:r>
-        <w:t xml:space="preserve">Задание</w:t>
-      </w:r>
-    </w:p>
-    <w:bookmarkEnd w:id="21"/>
-    <w:bookmarkStart w:id="46" w:name="выполнение-лабораторной-работы"/>
+      <w:bookmarkStart w:id="2" w:name="задание"/>
+      <w:bookmarkStart w:id="3" w:name="_Toc116161045"/>
+      <w:bookmarkEnd w:id="0"/>
+      <w:r>
+        <w:t>Задание</w:t>
+      </w:r>
+      <w:bookmarkEnd w:id="3"/>
+    </w:p>
     <w:p>
       <w:pPr>
         <w:pStyle w:val="Heading1"/>
       </w:pPr>
-      <w:r>
-        <w:t xml:space="preserve">Выполнение лабораторной работы</w:t>
-      </w:r>
+      <w:bookmarkStart w:id="4" w:name="выполнение-лабораторной-работы"/>
+      <w:bookmarkStart w:id="5" w:name="_Toc116161046"/>
+      <w:bookmarkEnd w:id="2"/>
+      <w:r>
+        <w:t>Выполнение лабораторной работы</w:t>
+      </w:r>
+      <w:bookmarkEnd w:id="5"/>
     </w:p>
     <w:p>
       <w:pPr>
         <w:pStyle w:val="FirstParagraph"/>
       </w:pPr>
       <w:r>
-        <w:t xml:space="preserve">Установил gcc с помощью команды</w:t>
-      </w:r>
-      <w:r>
-        <w:t xml:space="preserve"> </w:t>
-      </w:r>
-      <w:r>
-        <w:rPr>
-          <w:rStyle w:val="VerbatimChar"/>
-        </w:rPr>
-        <w:t xml:space="preserve">yum install gcc</w:t>
-      </w:r>
-      <w:r>
-        <w:t xml:space="preserve">. (рис.</w:t>
-      </w:r>
-      <w:r>
-        <w:t xml:space="preserve"> </w:t>
-      </w:r>
-      <w:r>
-        <w:t xml:space="preserve">@fig:001</w:t>
-      </w:r>
-      <w:r>
-        <w:t xml:space="preserve">)</w:t>
+        <w:t xml:space="preserve">Установил gcc с помощью команды </w:t>
+      </w:r>
+      <w:r>
+        <w:rPr>
+          <w:rStyle w:val="VerbatimChar"/>
+        </w:rPr>
+        <w:t>yum install gcc</w:t>
+      </w:r>
+      <w:r>
+        <w:t>. (рис. @fig:001)</w:t>
       </w:r>
     </w:p>
     <w:p>
       <w:pPr>
         <w:pStyle w:val="CaptionedFigure"/>
       </w:pPr>
-      <w:bookmarkStart w:id="23" w:name="fig:001"/>
-      <w:r>
+      <w:bookmarkStart w:id="6" w:name="fig:001"/>
+      <w:r>
+        <w:rPr>
+          <w:noProof/>
+        </w:rPr>
         <w:drawing>
-          <wp:inline>
+          <wp:inline distT="0" distB="0" distL="0" distR="0" wp14:anchorId="61EBC2AC" wp14:editId="2C9829FC">
             <wp:extent cx="5334000" cy="1302391"/>
-            <wp:effectExtent b="0" l="0" r="0" t="0"/>
-            <wp:docPr descr="Установка gcc" title="" id="1" name="Picture"/>
-            <a:graphic>
+            <wp:effectExtent l="0" t="0" r="0" b="0"/>
+            <wp:docPr id="1" name="Picture" descr="Установка gcc"/>
+            <wp:cNvGraphicFramePr/>
+            <a:graphic xmlns:a="http://schemas.openxmlformats.org/drawingml/2006/main">
               <a:graphicData uri="http://schemas.openxmlformats.org/drawingml/2006/picture">
-                <pic:pic>
+                <pic:pic xmlns:pic="http://schemas.openxmlformats.org/drawingml/2006/picture">
                   <pic:nvPicPr>
-                    <pic:cNvPr descr="image/1.png" id="0" name="Picture"/>
+                    <pic:cNvPr id="0" name="Picture" descr="image/1.png"/>
                     <pic:cNvPicPr>
-                      <a:picLocks noChangeArrowheads="1" noChangeAspect="1"/>
+                      <a:picLocks noChangeAspect="1" noChangeArrowheads="1"/>
                     </pic:cNvPicPr>
                   </pic:nvPicPr>
                   <pic:blipFill>
-                    <a:blip r:embed="rId22"/>
+                    <a:blip r:embed="rId7"/>
                     <a:stretch>
                       <a:fillRect/>
                     </a:stretch>
@@ -195,14 +452,14 @@
           </wp:inline>
         </w:drawing>
       </w:r>
-      <w:bookmarkEnd w:id="23"/>
+      <w:bookmarkEnd w:id="6"/>
     </w:p>
     <w:p>
       <w:pPr>
         <w:pStyle w:val="ImageCaption"/>
       </w:pPr>
       <w:r>
-        <w:t xml:space="preserve">Установка gcc</w:t>
+        <w:t>Установка gcc</w:t>
       </w:r>
     </w:p>
     <w:p>
@@ -210,64 +467,57 @@
         <w:pStyle w:val="BodyText"/>
       </w:pPr>
       <w:r>
-        <w:t xml:space="preserve">Отменил на текущую сессию SELinux командой</w:t>
-      </w:r>
-      <w:r>
-        <w:t xml:space="preserve"> </w:t>
-      </w:r>
-      <w:r>
-        <w:rPr>
-          <w:rStyle w:val="VerbatimChar"/>
-        </w:rPr>
-        <w:t xml:space="preserve">setenforce 0</w:t>
-      </w:r>
-      <w:r>
-        <w:t xml:space="preserve">. Вошёл в систему от имени пользователя guest, создал программу</w:t>
-      </w:r>
-      <w:r>
-        <w:t xml:space="preserve"> </w:t>
-      </w:r>
-      <w:r>
-        <w:rPr>
-          <w:rStyle w:val="VerbatimChar"/>
-        </w:rPr>
-        <w:t xml:space="preserve">simpleid.c</w:t>
-      </w:r>
-      <w:r>
-        <w:t xml:space="preserve">. (рис.</w:t>
-      </w:r>
-      <w:r>
-        <w:t xml:space="preserve"> </w:t>
-      </w:r>
-      <w:r>
-        <w:t xml:space="preserve">@fig:002</w:t>
-      </w:r>
-      <w:r>
-        <w:t xml:space="preserve">)</w:t>
+        <w:t xml:space="preserve">Отменил на текущую сессию SELinux командой </w:t>
+      </w:r>
+      <w:r>
+        <w:rPr>
+          <w:rStyle w:val="VerbatimChar"/>
+        </w:rPr>
+        <w:t>setenforce 0</w:t>
+      </w:r>
+      <w:r>
+        <w:t>. Вошёл в систему от имени пользователя gues</w:t>
+      </w:r>
+      <w:r>
+        <w:t xml:space="preserve">t, создал программу </w:t>
+      </w:r>
+      <w:r>
+        <w:rPr>
+          <w:rStyle w:val="VerbatimChar"/>
+        </w:rPr>
+        <w:t>simpleid.c</w:t>
+      </w:r>
+      <w:r>
+        <w:t>. (рис. @fig:002)</w:t>
       </w:r>
     </w:p>
     <w:p>
       <w:pPr>
         <w:pStyle w:val="CaptionedFigure"/>
       </w:pPr>
-      <w:bookmarkStart w:id="25" w:name="fig:002"/>
-      <w:r>
+      <w:bookmarkStart w:id="7" w:name="fig:002"/>
+      <w:r>
+        <w:rPr>
+          <w:noProof/>
+        </w:rPr>
+        <w:lastRenderedPageBreak/>
         <w:drawing>
-          <wp:inline>
+          <wp:inline distT="0" distB="0" distL="0" distR="0" wp14:anchorId="648F78CB" wp14:editId="6F19F230">
             <wp:extent cx="3878981" cy="2204185"/>
-            <wp:effectExtent b="0" l="0" r="0" t="0"/>
-            <wp:docPr descr="Код программы simpleid.c" title="" id="1" name="Picture"/>
-            <a:graphic>
+            <wp:effectExtent l="0" t="0" r="0" b="0"/>
+            <wp:docPr id="2" name="Picture" descr="Код программы simpleid.c"/>
+            <wp:cNvGraphicFramePr/>
+            <a:graphic xmlns:a="http://schemas.openxmlformats.org/drawingml/2006/main">
               <a:graphicData uri="http://schemas.openxmlformats.org/drawingml/2006/picture">
-                <pic:pic>
+                <pic:pic xmlns:pic="http://schemas.openxmlformats.org/drawingml/2006/picture">
                   <pic:nvPicPr>
-                    <pic:cNvPr descr="image/2.png" id="0" name="Picture"/>
+                    <pic:cNvPr id="0" name="Picture" descr="image/2.png"/>
                     <pic:cNvPicPr>
-                      <a:picLocks noChangeArrowheads="1" noChangeAspect="1"/>
+                      <a:picLocks noChangeAspect="1" noChangeArrowheads="1"/>
                     </pic:cNvPicPr>
                   </pic:nvPicPr>
                   <pic:blipFill>
-                    <a:blip r:embed="rId24"/>
+                    <a:blip r:embed="rId8"/>
                     <a:stretch>
                       <a:fillRect/>
                     </a:stretch>
@@ -293,23 +543,20 @@
           </wp:inline>
         </w:drawing>
       </w:r>
-      <w:bookmarkEnd w:id="25"/>
+      <w:bookmarkEnd w:id="7"/>
     </w:p>
     <w:p>
       <w:pPr>
         <w:pStyle w:val="ImageCaption"/>
       </w:pPr>
       <w:r>
-        <w:t xml:space="preserve">Код программы</w:t>
-      </w:r>
-      <w:r>
-        <w:t xml:space="preserve"> </w:t>
-      </w:r>
-      <w:r>
-        <w:rPr>
-          <w:rStyle w:val="VerbatimChar"/>
-        </w:rPr>
-        <w:t xml:space="preserve">simpleid.c</w:t>
+        <w:t xml:space="preserve">Код программы </w:t>
+      </w:r>
+      <w:r>
+        <w:rPr>
+          <w:rStyle w:val="VerbatimChar"/>
+        </w:rPr>
+        <w:t>simpleid.c</w:t>
       </w:r>
     </w:p>
     <w:p>
@@ -317,79 +564,65 @@
         <w:pStyle w:val="BodyText"/>
       </w:pPr>
       <w:r>
-        <w:t xml:space="preserve">Скомпилировал программу и убедился, что файл программы создан:</w:t>
-      </w:r>
-      <w:r>
-        <w:t xml:space="preserve"> </w:t>
-      </w:r>
-      <w:r>
-        <w:rPr>
-          <w:rStyle w:val="VerbatimChar"/>
-        </w:rPr>
-        <w:t xml:space="preserve">gcc simpleid.c -o simpleid</w:t>
-      </w:r>
-      <w:r>
-        <w:t xml:space="preserve">. Выполнил программу simpleid:</w:t>
-      </w:r>
-      <w:r>
-        <w:t xml:space="preserve"> </w:t>
-      </w:r>
-      <w:r>
-        <w:rPr>
-          <w:rStyle w:val="VerbatimChar"/>
-        </w:rPr>
-        <w:t xml:space="preserve">./simpleid</w:t>
-      </w:r>
-      <w:r>
-        <w:t xml:space="preserve">. Выполнил программу</w:t>
-      </w:r>
-      <w:r>
-        <w:t xml:space="preserve"> </w:t>
-      </w:r>
-      <w:r>
-        <w:rPr>
-          <w:rStyle w:val="VerbatimChar"/>
-        </w:rPr>
-        <w:t xml:space="preserve">id</w:t>
-      </w:r>
-      <w:r>
-        <w:t xml:space="preserve"> </w:t>
-      </w:r>
-      <w:r>
-        <w:t xml:space="preserve">и сравнил полученный результат с данными предыдущего пункта задания. Полученные значения id совпадают. (рис.</w:t>
-      </w:r>
-      <w:r>
-        <w:t xml:space="preserve"> </w:t>
-      </w:r>
-      <w:r>
-        <w:t xml:space="preserve">@fig:003</w:t>
-      </w:r>
-      <w:r>
-        <w:t xml:space="preserve">)</w:t>
+        <w:t xml:space="preserve">Скомпилировал программу и убедился, что файл программы создан: </w:t>
+      </w:r>
+      <w:r>
+        <w:rPr>
+          <w:rStyle w:val="VerbatimChar"/>
+        </w:rPr>
+        <w:t>gcc simpleid.c -o simpleid</w:t>
+      </w:r>
+      <w:r>
+        <w:t xml:space="preserve">. Выполнил программу simpleid: </w:t>
+      </w:r>
+      <w:r>
+        <w:rPr>
+          <w:rStyle w:val="VerbatimChar"/>
+        </w:rPr>
+        <w:t>./simpleid</w:t>
+      </w:r>
+      <w:r>
+        <w:t xml:space="preserve">. Выполнил программу </w:t>
+      </w:r>
+      <w:r>
+        <w:rPr>
+          <w:rStyle w:val="VerbatimChar"/>
+        </w:rPr>
+        <w:t>id</w:t>
+      </w:r>
+      <w:r>
+        <w:t xml:space="preserve"> и сравнил полученный резуль</w:t>
+      </w:r>
+      <w:r>
+        <w:t>тат с данными предыдущего пункта задания. Полученные значения id совпадают. (рис. @fig:003)</w:t>
       </w:r>
     </w:p>
     <w:p>
       <w:pPr>
         <w:pStyle w:val="CaptionedFigure"/>
       </w:pPr>
-      <w:bookmarkStart w:id="27" w:name="fig:003"/>
-      <w:r>
+      <w:bookmarkStart w:id="8" w:name="fig:003"/>
+      <w:r>
+        <w:rPr>
+          <w:noProof/>
+        </w:rPr>
         <w:drawing>
-          <wp:inline>
+          <wp:inline distT="0" distB="0" distL="0" distR="0" wp14:anchorId="516D1199" wp14:editId="604905A7">
             <wp:extent cx="3917482" cy="1174282"/>
-            <wp:effectExtent b="0" l="0" r="0" t="0"/>
-            <wp:docPr descr="Сравнение результатов программы и команды" title="" id="1" name="Picture"/>
-            <a:graphic>
+            <wp:effectExtent l="0" t="0" r="0" b="0"/>
+            <wp:docPr id="3" name="Picture" descr="Сравнение результатов программы и команды"/>
+            <wp:cNvGraphicFramePr/>
+            <a:graphic xmlns:a="http://schemas.openxmlformats.org/drawingml/2006/main">
               <a:graphicData uri="http://schemas.openxmlformats.org/drawingml/2006/picture">
-                <pic:pic>
+                <pic:pic xmlns:pic="http://schemas.openxmlformats.org/drawingml/2006/picture">
                   <pic:nvPicPr>
-                    <pic:cNvPr descr="image/3.png" id="0" name="Picture"/>
+                    <pic:cNvPr id="0" name="Picture" descr="image/3.png"/>
                     <pic:cNvPicPr>
-                      <a:picLocks noChangeArrowheads="1" noChangeAspect="1"/>
+                      <a:picLocks noChangeAspect="1" noChangeArrowheads="1"/>
                     </pic:cNvPicPr>
                   </pic:nvPicPr>
                   <pic:blipFill>
-                    <a:blip r:embed="rId26"/>
+                    <a:blip r:embed="rId9"/>
                     <a:stretch>
                       <a:fillRect/>
                     </a:stretch>
@@ -415,14 +648,14 @@
           </wp:inline>
         </w:drawing>
       </w:r>
-      <w:bookmarkEnd w:id="27"/>
+      <w:bookmarkEnd w:id="8"/>
     </w:p>
     <w:p>
       <w:pPr>
         <w:pStyle w:val="ImageCaption"/>
       </w:pPr>
       <w:r>
-        <w:t xml:space="preserve">Сравнение результатов программы и команды</w:t>
+        <w:t>Сравнение результатов программы и команды</w:t>
       </w:r>
     </w:p>
     <w:p>
@@ -430,52 +663,48 @@
         <w:pStyle w:val="BodyText"/>
       </w:pPr>
       <w:r>
-        <w:t xml:space="preserve">Усложнил программу, добавив вывод действительных идентификаторов, получившуюися программу назвал</w:t>
-      </w:r>
-      <w:r>
-        <w:t xml:space="preserve"> </w:t>
-      </w:r>
-      <w:r>
-        <w:rPr>
-          <w:rStyle w:val="VerbatimChar"/>
-        </w:rPr>
-        <w:t xml:space="preserve">simpleid2.c</w:t>
-      </w:r>
-      <w:r>
-        <w:t xml:space="preserve">. (рис.</w:t>
-      </w:r>
-      <w:r>
-        <w:t xml:space="preserve"> </w:t>
-      </w:r>
-      <w:r>
-        <w:t xml:space="preserve">@fig:004</w:t>
-      </w:r>
-      <w:r>
-        <w:t xml:space="preserve">)</w:t>
+        <w:t xml:space="preserve">Усложнил программу, добавив вывод действительных идентификаторов, получившуюися программу назвал </w:t>
+      </w:r>
+      <w:r>
+        <w:rPr>
+          <w:rStyle w:val="VerbatimChar"/>
+        </w:rPr>
+        <w:t>simpleid2.c</w:t>
+      </w:r>
+      <w:r>
+        <w:t>. (рис. @fig</w:t>
+      </w:r>
+      <w:r>
+        <w:t>:004)</w:t>
       </w:r>
     </w:p>
     <w:p>
       <w:pPr>
         <w:pStyle w:val="CaptionedFigure"/>
       </w:pPr>
-      <w:bookmarkStart w:id="29" w:name="fig:004"/>
-      <w:r>
+      <w:bookmarkStart w:id="9" w:name="fig:004"/>
+      <w:r>
+        <w:rPr>
+          <w:noProof/>
+        </w:rPr>
+        <w:lastRenderedPageBreak/>
         <w:drawing>
-          <wp:inline>
+          <wp:inline distT="0" distB="0" distL="0" distR="0" wp14:anchorId="6C6AC729" wp14:editId="57675486">
             <wp:extent cx="5322770" cy="3012707"/>
-            <wp:effectExtent b="0" l="0" r="0" t="0"/>
-            <wp:docPr descr="Код программы simpleid2.c" title="" id="1" name="Picture"/>
-            <a:graphic>
+            <wp:effectExtent l="0" t="0" r="0" b="0"/>
+            <wp:docPr id="4" name="Picture" descr="Код программы simpleid2.c"/>
+            <wp:cNvGraphicFramePr/>
+            <a:graphic xmlns:a="http://schemas.openxmlformats.org/drawingml/2006/main">
               <a:graphicData uri="http://schemas.openxmlformats.org/drawingml/2006/picture">
-                <pic:pic>
+                <pic:pic xmlns:pic="http://schemas.openxmlformats.org/drawingml/2006/picture">
                   <pic:nvPicPr>
-                    <pic:cNvPr descr="image/4.png" id="0" name="Picture"/>
+                    <pic:cNvPr id="0" name="Picture" descr="image/4.png"/>
                     <pic:cNvPicPr>
-                      <a:picLocks noChangeArrowheads="1" noChangeAspect="1"/>
+                      <a:picLocks noChangeAspect="1" noChangeArrowheads="1"/>
                     </pic:cNvPicPr>
                   </pic:nvPicPr>
                   <pic:blipFill>
-                    <a:blip r:embed="rId28"/>
+                    <a:blip r:embed="rId10"/>
                     <a:stretch>
                       <a:fillRect/>
                     </a:stretch>
@@ -501,23 +730,20 @@
           </wp:inline>
         </w:drawing>
       </w:r>
-      <w:bookmarkEnd w:id="29"/>
+      <w:bookmarkEnd w:id="9"/>
     </w:p>
     <w:p>
       <w:pPr>
         <w:pStyle w:val="ImageCaption"/>
       </w:pPr>
       <w:r>
-        <w:t xml:space="preserve">Код программы</w:t>
-      </w:r>
-      <w:r>
-        <w:t xml:space="preserve"> </w:t>
-      </w:r>
-      <w:r>
-        <w:rPr>
-          <w:rStyle w:val="VerbatimChar"/>
-        </w:rPr>
-        <w:t xml:space="preserve">simpleid2.c</w:t>
+        <w:t xml:space="preserve">Код программы </w:t>
+      </w:r>
+      <w:r>
+        <w:rPr>
+          <w:rStyle w:val="VerbatimChar"/>
+        </w:rPr>
+        <w:t>simpleid2.c</w:t>
       </w:r>
     </w:p>
     <w:p>
@@ -525,64 +751,53 @@
         <w:pStyle w:val="BodyText"/>
       </w:pPr>
       <w:r>
-        <w:t xml:space="preserve">Скомпилировал и запустил simpleid2.c</w:t>
-      </w:r>
-      <w:r>
-        <w:t xml:space="preserve"> </w:t>
-      </w:r>
-      <w:r>
-        <w:rPr>
-          <w:rStyle w:val="VerbatimChar"/>
-        </w:rPr>
-        <w:t xml:space="preserve">gcc simpleid2.c -o simpleid2</w:t>
-      </w:r>
-      <w:r>
-        <w:t xml:space="preserve">, а затем</w:t>
-      </w:r>
-      <w:r>
-        <w:t xml:space="preserve"> </w:t>
-      </w:r>
-      <w:r>
-        <w:rPr>
-          <w:rStyle w:val="VerbatimChar"/>
-        </w:rPr>
-        <w:t xml:space="preserve">./simpleid2</w:t>
-      </w:r>
-      <w:r>
-        <w:t xml:space="preserve">. (рис.</w:t>
-      </w:r>
-      <w:r>
-        <w:t xml:space="preserve"> </w:t>
-      </w:r>
-      <w:r>
-        <w:t xml:space="preserve">@fig:005</w:t>
-      </w:r>
-      <w:r>
-        <w:t xml:space="preserve">)</w:t>
+        <w:t xml:space="preserve">Скомпилировал и запустил simpleid2.c </w:t>
+      </w:r>
+      <w:r>
+        <w:rPr>
+          <w:rStyle w:val="VerbatimChar"/>
+        </w:rPr>
+        <w:t>gcc simpleid2.c -o simpleid2</w:t>
+      </w:r>
+      <w:r>
+        <w:t xml:space="preserve">, а затем </w:t>
+      </w:r>
+      <w:r>
+        <w:rPr>
+          <w:rStyle w:val="VerbatimChar"/>
+        </w:rPr>
+        <w:t>./simpleid2</w:t>
+      </w:r>
+      <w:r>
+        <w:t>. (рис. @fig:005)</w:t>
       </w:r>
     </w:p>
     <w:p>
       <w:pPr>
         <w:pStyle w:val="CaptionedFigure"/>
       </w:pPr>
-      <w:bookmarkStart w:id="31" w:name="fig:005"/>
-      <w:r>
+      <w:bookmarkStart w:id="10" w:name="fig:005"/>
+      <w:r>
+        <w:rPr>
+          <w:noProof/>
+        </w:rPr>
         <w:drawing>
-          <wp:inline>
+          <wp:inline distT="0" distB="0" distL="0" distR="0" wp14:anchorId="3222706C" wp14:editId="6E3FAD9B">
             <wp:extent cx="2444816" cy="866273"/>
-            <wp:effectExtent b="0" l="0" r="0" t="0"/>
-            <wp:docPr descr="Компиляция и запуск simpleid2.c" title="" id="1" name="Picture"/>
-            <a:graphic>
+            <wp:effectExtent l="0" t="0" r="0" b="0"/>
+            <wp:docPr id="5" name="Picture" descr="Компиляция и запуск simpleid2.c"/>
+            <wp:cNvGraphicFramePr/>
+            <a:graphic xmlns:a="http://schemas.openxmlformats.org/drawingml/2006/main">
               <a:graphicData uri="http://schemas.openxmlformats.org/drawingml/2006/picture">
-                <pic:pic>
+                <pic:pic xmlns:pic="http://schemas.openxmlformats.org/drawingml/2006/picture">
                   <pic:nvPicPr>
-                    <pic:cNvPr descr="image/5.png" id="0" name="Picture"/>
+                    <pic:cNvPr id="0" name="Picture" descr="image/5.png"/>
                     <pic:cNvPicPr>
-                      <a:picLocks noChangeArrowheads="1" noChangeAspect="1"/>
+                      <a:picLocks noChangeAspect="1" noChangeArrowheads="1"/>
                     </pic:cNvPicPr>
                   </pic:nvPicPr>
                   <pic:blipFill>
-                    <a:blip r:embed="rId30"/>
+                    <a:blip r:embed="rId11"/>
                     <a:stretch>
                       <a:fillRect/>
                     </a:stretch>
@@ -608,23 +823,20 @@
           </wp:inline>
         </w:drawing>
       </w:r>
-      <w:bookmarkEnd w:id="31"/>
+      <w:bookmarkEnd w:id="10"/>
     </w:p>
     <w:p>
       <w:pPr>
         <w:pStyle w:val="ImageCaption"/>
       </w:pPr>
       <w:r>
-        <w:t xml:space="preserve">Компиляция и запуск</w:t>
-      </w:r>
-      <w:r>
-        <w:t xml:space="preserve"> </w:t>
-      </w:r>
-      <w:r>
-        <w:rPr>
-          <w:rStyle w:val="VerbatimChar"/>
-        </w:rPr>
-        <w:t xml:space="preserve">simpleid2.c</w:t>
+        <w:t xml:space="preserve">Компиляция и запуск </w:t>
+      </w:r>
+      <w:r>
+        <w:rPr>
+          <w:rStyle w:val="VerbatimChar"/>
+        </w:rPr>
+        <w:t>simpleid2.c</w:t>
       </w:r>
     </w:p>
     <w:p>
@@ -632,76 +844,68 @@
         <w:pStyle w:val="BodyText"/>
       </w:pPr>
       <w:r>
-        <w:t xml:space="preserve">От имени суперпользователя выполнил команды:</w:t>
-      </w:r>
-      <w:r>
-        <w:t xml:space="preserve"> </w:t>
-      </w:r>
-      <w:r>
-        <w:rPr>
-          <w:rStyle w:val="VerbatimChar"/>
-        </w:rPr>
-        <w:t xml:space="preserve">chown root:guest /home/guest/simpleid2</w:t>
-      </w:r>
-      <w:r>
-        <w:t xml:space="preserve">, а затем</w:t>
-      </w:r>
-      <w:r>
-        <w:t xml:space="preserve"> </w:t>
-      </w:r>
-      <w:r>
-        <w:rPr>
-          <w:rStyle w:val="VerbatimChar"/>
-        </w:rPr>
-        <w:t xml:space="preserve">chmod u+s /home/guest/simpleid2</w:t>
-      </w:r>
-      <w:r>
-        <w:t xml:space="preserve">. Первая команда изменяет права на файл с guest на root. А затем устанавливает атрибут SetUID, который запускает программу не с правами пользователя, а с правами владельца файла. Затем выполнил проверку изменений с помощью команды</w:t>
-      </w:r>
-      <w:r>
-        <w:t xml:space="preserve"> </w:t>
-      </w:r>
-      <w:r>
-        <w:rPr>
-          <w:rStyle w:val="VerbatimChar"/>
-        </w:rPr>
-        <w:t xml:space="preserve">ls -l simpleid2</w:t>
-      </w:r>
-      <w:r>
-        <w:t xml:space="preserve">. (рис.</w:t>
-      </w:r>
-      <w:r>
-        <w:t xml:space="preserve"> </w:t>
-      </w:r>
-      <w:r>
-        <w:t xml:space="preserve">@fig:006</w:t>
-      </w:r>
-      <w:r>
-        <w:t xml:space="preserve">)</w:t>
+        <w:t xml:space="preserve">От имени суперпользователя выполнил команды: </w:t>
+      </w:r>
+      <w:r>
+        <w:rPr>
+          <w:rStyle w:val="VerbatimChar"/>
+        </w:rPr>
+        <w:t>chown root:guest /home/guest/simpleid2</w:t>
+      </w:r>
+      <w:r>
+        <w:t>,</w:t>
+      </w:r>
+      <w:r>
+        <w:t xml:space="preserve"> а затем </w:t>
+      </w:r>
+      <w:r>
+        <w:rPr>
+          <w:rStyle w:val="VerbatimChar"/>
+        </w:rPr>
+        <w:t>chmod u+s /home/guest/simpleid2</w:t>
+      </w:r>
+      <w:r>
+        <w:t>. Первая команда изменяет права на файл с guest на root. А затем устанавливает атрибут SetUID, который запускает программу не с правами пользователя, а с правами владельца файла. Затем выполнил проверку изменений с п</w:t>
+      </w:r>
+      <w:r>
+        <w:t xml:space="preserve">омощью команды </w:t>
+      </w:r>
+      <w:r>
+        <w:rPr>
+          <w:rStyle w:val="VerbatimChar"/>
+        </w:rPr>
+        <w:t>ls -l simpleid2</w:t>
+      </w:r>
+      <w:r>
+        <w:t>. (рис. @fig:006)</w:t>
       </w:r>
     </w:p>
     <w:p>
       <w:pPr>
         <w:pStyle w:val="CaptionedFigure"/>
       </w:pPr>
-      <w:bookmarkStart w:id="33" w:name="fig:006"/>
-      <w:r>
+      <w:bookmarkStart w:id="11" w:name="fig:006"/>
+      <w:r>
+        <w:rPr>
+          <w:noProof/>
+        </w:rPr>
         <w:drawing>
-          <wp:inline>
+          <wp:inline distT="0" distB="0" distL="0" distR="0" wp14:anchorId="1BF4135D" wp14:editId="7D979A98">
             <wp:extent cx="5334000" cy="1279829"/>
-            <wp:effectExtent b="0" l="0" r="0" t="0"/>
-            <wp:docPr descr="Добавление SetUID" title="" id="1" name="Picture"/>
-            <a:graphic>
+            <wp:effectExtent l="0" t="0" r="0" b="0"/>
+            <wp:docPr id="6" name="Picture" descr="Добавление SetUID"/>
+            <wp:cNvGraphicFramePr/>
+            <a:graphic xmlns:a="http://schemas.openxmlformats.org/drawingml/2006/main">
               <a:graphicData uri="http://schemas.openxmlformats.org/drawingml/2006/picture">
-                <pic:pic>
+                <pic:pic xmlns:pic="http://schemas.openxmlformats.org/drawingml/2006/picture">
                   <pic:nvPicPr>
-                    <pic:cNvPr descr="image/6.png" id="0" name="Picture"/>
+                    <pic:cNvPr id="0" name="Picture" descr="image/6.png"/>
                     <pic:cNvPicPr>
-                      <a:picLocks noChangeArrowheads="1" noChangeAspect="1"/>
+                      <a:picLocks noChangeAspect="1" noChangeArrowheads="1"/>
                     </pic:cNvPicPr>
                   </pic:nvPicPr>
                   <pic:blipFill>
-                    <a:blip r:embed="rId32"/>
+                    <a:blip r:embed="rId12"/>
                     <a:stretch>
                       <a:fillRect/>
                     </a:stretch>
@@ -727,14 +931,14 @@
           </wp:inline>
         </w:drawing>
       </w:r>
-      <w:bookmarkEnd w:id="33"/>
+      <w:bookmarkEnd w:id="11"/>
     </w:p>
     <w:p>
       <w:pPr>
         <w:pStyle w:val="ImageCaption"/>
       </w:pPr>
       <w:r>
-        <w:t xml:space="preserve">Добавление SetUID</w:t>
+        <w:t>Добавление SetUID</w:t>
       </w:r>
     </w:p>
     <w:p>
@@ -742,64 +946,54 @@
         <w:pStyle w:val="BodyText"/>
       </w:pPr>
       <w:r>
-        <w:t xml:space="preserve">Запустил simpleid2 и id:</w:t>
-      </w:r>
-      <w:r>
-        <w:t xml:space="preserve"> </w:t>
-      </w:r>
-      <w:r>
-        <w:rPr>
-          <w:rStyle w:val="VerbatimChar"/>
-        </w:rPr>
-        <w:t xml:space="preserve">./simpleid2</w:t>
-      </w:r>
-      <w:r>
-        <w:t xml:space="preserve">,</w:t>
-      </w:r>
-      <w:r>
-        <w:t xml:space="preserve"> </w:t>
-      </w:r>
-      <w:r>
-        <w:rPr>
-          <w:rStyle w:val="VerbatimChar"/>
-        </w:rPr>
-        <w:t xml:space="preserve">id</w:t>
-      </w:r>
-      <w:r>
-        <w:t xml:space="preserve">. При данном запуску выводы совпадают. (рис.</w:t>
-      </w:r>
-      <w:r>
-        <w:t xml:space="preserve"> </w:t>
-      </w:r>
-      <w:r>
-        <w:t xml:space="preserve">@fig:007</w:t>
-      </w:r>
-      <w:r>
-        <w:t xml:space="preserve">)</w:t>
+        <w:lastRenderedPageBreak/>
+        <w:t xml:space="preserve">Запустил simpleid2 и id: </w:t>
+      </w:r>
+      <w:r>
+        <w:rPr>
+          <w:rStyle w:val="VerbatimChar"/>
+        </w:rPr>
+        <w:t>./simpleid2</w:t>
+      </w:r>
+      <w:r>
+        <w:t xml:space="preserve">, </w:t>
+      </w:r>
+      <w:r>
+        <w:rPr>
+          <w:rStyle w:val="VerbatimChar"/>
+        </w:rPr>
+        <w:t>id</w:t>
+      </w:r>
+      <w:r>
+        <w:t>. При данном запуску выводы совпадают. (рис. @fig:007)</w:t>
       </w:r>
     </w:p>
     <w:p>
       <w:pPr>
         <w:pStyle w:val="CaptionedFigure"/>
       </w:pPr>
-      <w:bookmarkStart w:id="35" w:name="fig:007"/>
-      <w:r>
+      <w:bookmarkStart w:id="12" w:name="fig:007"/>
+      <w:r>
+        <w:rPr>
+          <w:noProof/>
+        </w:rPr>
         <w:drawing>
-          <wp:inline>
+          <wp:inline distT="0" distB="0" distL="0" distR="0" wp14:anchorId="3C12A1D2" wp14:editId="31D6BEA5">
             <wp:extent cx="4081111" cy="1309035"/>
-            <wp:effectExtent b="0" l="0" r="0" t="0"/>
-            <wp:docPr descr="Сверка результата программы и кода" title="" id="1" name="Picture"/>
-            <a:graphic>
+            <wp:effectExtent l="0" t="0" r="0" b="0"/>
+            <wp:docPr id="7" name="Picture" descr="Сверка результата программы и кода"/>
+            <wp:cNvGraphicFramePr/>
+            <a:graphic xmlns:a="http://schemas.openxmlformats.org/drawingml/2006/main">
               <a:graphicData uri="http://schemas.openxmlformats.org/drawingml/2006/picture">
-                <pic:pic>
+                <pic:pic xmlns:pic="http://schemas.openxmlformats.org/drawingml/2006/picture">
                   <pic:nvPicPr>
-                    <pic:cNvPr descr="image/7.png" id="0" name="Picture"/>
+                    <pic:cNvPr id="0" name="Picture" descr="image/7.png"/>
                     <pic:cNvPicPr>
-                      <a:picLocks noChangeArrowheads="1" noChangeAspect="1"/>
+                      <a:picLocks noChangeAspect="1" noChangeArrowheads="1"/>
                     </pic:cNvPicPr>
                   </pic:nvPicPr>
                   <pic:blipFill>
-                    <a:blip r:embed="rId34"/>
+                    <a:blip r:embed="rId13"/>
                     <a:stretch>
                       <a:fillRect/>
                     </a:stretch>
@@ -825,14 +1019,14 @@
           </wp:inline>
         </w:drawing>
       </w:r>
-      <w:bookmarkEnd w:id="35"/>
+      <w:bookmarkEnd w:id="12"/>
     </w:p>
     <w:p>
       <w:pPr>
         <w:pStyle w:val="ImageCaption"/>
       </w:pPr>
       <w:r>
-        <w:t xml:space="preserve">Сверка результата программы и кода</w:t>
+        <w:t>Сверка результата программы и кода</w:t>
       </w:r>
     </w:p>
     <w:p>
@@ -840,7 +1034,7 @@
         <w:pStyle w:val="BodyText"/>
       </w:pPr>
       <w:r>
-        <w:t xml:space="preserve">Проделал то же самое с атрибутом SetGID (установление прав для владеющей группы). Запустил файл. Теперь выводы для группы различны.</w:t>
+        <w:t>Проделал то же самое с атрибутом SetGID (установление прав для владеющей группы). Запустил файл. Теперь выводы для группы различны.</w:t>
       </w:r>
     </w:p>
     <w:p>
@@ -848,52 +1042,44 @@
         <w:pStyle w:val="BodyText"/>
       </w:pPr>
       <w:r>
-        <w:t xml:space="preserve">Создал программу</w:t>
-      </w:r>
-      <w:r>
-        <w:t xml:space="preserve"> </w:t>
-      </w:r>
-      <w:r>
-        <w:rPr>
-          <w:rStyle w:val="VerbatimChar"/>
-        </w:rPr>
-        <w:t xml:space="preserve">readfile.c</w:t>
-      </w:r>
-      <w:r>
-        <w:t xml:space="preserve">. (рис.</w:t>
-      </w:r>
-      <w:r>
-        <w:t xml:space="preserve"> </w:t>
-      </w:r>
-      <w:r>
-        <w:t xml:space="preserve">@fig:008</w:t>
-      </w:r>
-      <w:r>
-        <w:t xml:space="preserve">)</w:t>
+        <w:t xml:space="preserve">Создал программу </w:t>
+      </w:r>
+      <w:r>
+        <w:rPr>
+          <w:rStyle w:val="VerbatimChar"/>
+        </w:rPr>
+        <w:t>readfile.c</w:t>
+      </w:r>
+      <w:r>
+        <w:t>. (рис. @fig:008)</w:t>
       </w:r>
     </w:p>
     <w:p>
       <w:pPr>
         <w:pStyle w:val="CaptionedFigure"/>
       </w:pPr>
-      <w:bookmarkStart w:id="37" w:name="fig:008"/>
-      <w:r>
+      <w:bookmarkStart w:id="13" w:name="fig:008"/>
+      <w:r>
+        <w:rPr>
+          <w:noProof/>
+        </w:rPr>
         <w:drawing>
-          <wp:inline>
+          <wp:inline distT="0" distB="0" distL="0" distR="0" wp14:anchorId="165C931D" wp14:editId="78848AD6">
             <wp:extent cx="5159141" cy="4186989"/>
-            <wp:effectExtent b="0" l="0" r="0" t="0"/>
-            <wp:docPr descr="Код программы readfile.c" title="" id="1" name="Picture"/>
-            <a:graphic>
+            <wp:effectExtent l="0" t="0" r="0" b="0"/>
+            <wp:docPr id="8" name="Picture" descr="Код программы readfile.c"/>
+            <wp:cNvGraphicFramePr/>
+            <a:graphic xmlns:a="http://schemas.openxmlformats.org/drawingml/2006/main">
               <a:graphicData uri="http://schemas.openxmlformats.org/drawingml/2006/picture">
-                <pic:pic>
+                <pic:pic xmlns:pic="http://schemas.openxmlformats.org/drawingml/2006/picture">
                   <pic:nvPicPr>
-                    <pic:cNvPr descr="image/8.png" id="0" name="Picture"/>
+                    <pic:cNvPr id="0" name="Picture" descr="image/8.png"/>
                     <pic:cNvPicPr>
-                      <a:picLocks noChangeArrowheads="1" noChangeAspect="1"/>
+                      <a:picLocks noChangeAspect="1" noChangeArrowheads="1"/>
                     </pic:cNvPicPr>
                   </pic:nvPicPr>
                   <pic:blipFill>
-                    <a:blip r:embed="rId36"/>
+                    <a:blip r:embed="rId14"/>
                     <a:stretch>
                       <a:fillRect/>
                     </a:stretch>
@@ -919,14 +1105,14 @@
           </wp:inline>
         </w:drawing>
       </w:r>
-      <w:bookmarkEnd w:id="37"/>
+      <w:bookmarkEnd w:id="13"/>
     </w:p>
     <w:p>
       <w:pPr>
         <w:pStyle w:val="ImageCaption"/>
       </w:pPr>
       <w:r>
-        <w:t xml:space="preserve">Код программы readfile.c</w:t>
+        <w:t>Код программы readfile.c</w:t>
       </w:r>
     </w:p>
     <w:p>
@@ -934,52 +1120,48 @@
         <w:pStyle w:val="BodyText"/>
       </w:pPr>
       <w:r>
-        <w:t xml:space="preserve">Откомпилировал программу:</w:t>
-      </w:r>
-      <w:r>
-        <w:t xml:space="preserve"> </w:t>
-      </w:r>
-      <w:r>
-        <w:rPr>
-          <w:rStyle w:val="VerbatimChar"/>
-        </w:rPr>
-        <w:t xml:space="preserve">gcc readfile.c -o readfile</w:t>
-      </w:r>
-      <w:r>
-        <w:t xml:space="preserve">. Сменил владельца у файла readfile.c и изменил права так, чтобы только суперпользователь(root) мог прочитать его, a guest не мог. Проверил, что пользователь guest не может прочитать файл readfile.с (рис.</w:t>
-      </w:r>
-      <w:r>
-        <w:t xml:space="preserve"> </w:t>
-      </w:r>
-      <w:r>
-        <w:t xml:space="preserve">@fig:009</w:t>
-      </w:r>
-      <w:r>
-        <w:t xml:space="preserve">)</w:t>
+        <w:t xml:space="preserve">Откомпилировал программу: </w:t>
+      </w:r>
+      <w:r>
+        <w:rPr>
+          <w:rStyle w:val="VerbatimChar"/>
+        </w:rPr>
+        <w:t>gcc readfile.c -o readfile</w:t>
+      </w:r>
+      <w:r>
+        <w:t xml:space="preserve">. Сменил владельца у файла readfile.c и изменил права так, чтобы только суперпользователь(root) мог </w:t>
+      </w:r>
+      <w:r>
+        <w:lastRenderedPageBreak/>
+        <w:t>прочитать его, a guest не мог. Проверил, что пользователь guest не может прочитать файл readfile.с (рис. @fig:009)</w:t>
       </w:r>
     </w:p>
     <w:p>
       <w:pPr>
         <w:pStyle w:val="CaptionedFigure"/>
       </w:pPr>
-      <w:bookmarkStart w:id="39" w:name="fig:009"/>
-      <w:r>
+      <w:bookmarkStart w:id="14" w:name="fig:009"/>
+      <w:r>
+        <w:rPr>
+          <w:noProof/>
+        </w:rPr>
         <w:drawing>
-          <wp:inline>
+          <wp:inline distT="0" distB="0" distL="0" distR="0" wp14:anchorId="0FCF22A4" wp14:editId="18709A77">
             <wp:extent cx="5334000" cy="1583531"/>
-            <wp:effectExtent b="0" l="0" r="0" t="0"/>
-            <wp:docPr descr="Проверка чтения файла" title="" id="1" name="Picture"/>
-            <a:graphic>
+            <wp:effectExtent l="0" t="0" r="0" b="0"/>
+            <wp:docPr id="9" name="Picture" descr="Проверка чтения файла"/>
+            <wp:cNvGraphicFramePr/>
+            <a:graphic xmlns:a="http://schemas.openxmlformats.org/drawingml/2006/main">
               <a:graphicData uri="http://schemas.openxmlformats.org/drawingml/2006/picture">
-                <pic:pic>
+                <pic:pic xmlns:pic="http://schemas.openxmlformats.org/drawingml/2006/picture">
                   <pic:nvPicPr>
-                    <pic:cNvPr descr="image/9.png" id="0" name="Picture"/>
+                    <pic:cNvPr id="0" name="Picture" descr="image/9.png"/>
                     <pic:cNvPicPr>
-                      <a:picLocks noChangeArrowheads="1" noChangeAspect="1"/>
+                      <a:picLocks noChangeAspect="1" noChangeArrowheads="1"/>
                     </pic:cNvPicPr>
                   </pic:nvPicPr>
                   <pic:blipFill>
-                    <a:blip r:embed="rId38"/>
+                    <a:blip r:embed="rId15"/>
                     <a:stretch>
                       <a:fillRect/>
                     </a:stretch>
@@ -1005,14 +1187,14 @@
           </wp:inline>
         </w:drawing>
       </w:r>
-      <w:bookmarkEnd w:id="39"/>
+      <w:bookmarkEnd w:id="14"/>
     </w:p>
     <w:p>
       <w:pPr>
         <w:pStyle w:val="ImageCaption"/>
       </w:pPr>
       <w:r>
-        <w:t xml:space="preserve">Проверка чтения файла</w:t>
+        <w:t>Проверка чтения файла</w:t>
       </w:r>
     </w:p>
     <w:p>
@@ -1020,55 +1202,50 @@
         <w:pStyle w:val="BodyText"/>
       </w:pPr>
       <w:r>
-        <w:t xml:space="preserve">Сменил у программы readfile владельца и установил SetU’D-бит. Программа readfile может прочитать файл readfile.c. Программа readfile может прочитать файл /etc/shadow. Исследование Sticky-бита. Узнал, установлен ли атрибут Sticky на директории /tmp, для чего выполнил команду</w:t>
-      </w:r>
-      <w:r>
-        <w:t xml:space="preserve"> </w:t>
-      </w:r>
-      <w:r>
-        <w:rPr>
-          <w:rStyle w:val="VerbatimChar"/>
-        </w:rPr>
-        <w:t xml:space="preserve">ls -l / | grep tmp</w:t>
-      </w:r>
-      <w:r>
-        <w:t xml:space="preserve"> </w:t>
-      </w:r>
-      <w:r>
-        <w:t xml:space="preserve">(рис.</w:t>
-      </w:r>
-      <w:r>
-        <w:t xml:space="preserve"> </w:t>
-      </w:r>
-      <w:r>
-        <w:t xml:space="preserve">@fig:010</w:t>
-      </w:r>
-      <w:r>
-        <w:t xml:space="preserve">)</w:t>
+        <w:t>Сменил у программ</w:t>
+      </w:r>
+      <w:r>
+        <w:t>ы readfile владельца и установил SetU’D-бит. Программа readfile может прочитать файл readfile.c. Программа readfile может прочитать файл /etc/shadow. Исследование Sticky-бита. Узнал, установлен ли атрибут Sticky на директории /tmp, для чего выполнил команд</w:t>
+      </w:r>
+      <w:r>
+        <w:t xml:space="preserve">у </w:t>
+      </w:r>
+      <w:r>
+        <w:rPr>
+          <w:rStyle w:val="VerbatimChar"/>
+        </w:rPr>
+        <w:t>ls -l / | grep tmp</w:t>
+      </w:r>
+      <w:r>
+        <w:t xml:space="preserve"> (рис. @fig:010)</w:t>
       </w:r>
     </w:p>
     <w:p>
       <w:pPr>
         <w:pStyle w:val="CaptionedFigure"/>
       </w:pPr>
-      <w:bookmarkStart w:id="41" w:name="fig:010"/>
-      <w:r>
+      <w:bookmarkStart w:id="15" w:name="fig:010"/>
+      <w:r>
+        <w:rPr>
+          <w:noProof/>
+        </w:rPr>
         <w:drawing>
-          <wp:inline>
+          <wp:inline distT="0" distB="0" distL="0" distR="0" wp14:anchorId="32E27324" wp14:editId="3467F07D">
             <wp:extent cx="4302492" cy="1472665"/>
-            <wp:effectExtent b="0" l="0" r="0" t="0"/>
-            <wp:docPr descr="Проверка атрибутов" title="" id="1" name="Picture"/>
-            <a:graphic>
+            <wp:effectExtent l="0" t="0" r="0" b="0"/>
+            <wp:docPr id="10" name="Picture" descr="Проверка атрибутов"/>
+            <wp:cNvGraphicFramePr/>
+            <a:graphic xmlns:a="http://schemas.openxmlformats.org/drawingml/2006/main">
               <a:graphicData uri="http://schemas.openxmlformats.org/drawingml/2006/picture">
-                <pic:pic>
+                <pic:pic xmlns:pic="http://schemas.openxmlformats.org/drawingml/2006/picture">
                   <pic:nvPicPr>
-                    <pic:cNvPr descr="image/10.png" id="0" name="Picture"/>
+                    <pic:cNvPr id="0" name="Picture" descr="image/10.png"/>
                     <pic:cNvPicPr>
-                      <a:picLocks noChangeArrowheads="1" noChangeAspect="1"/>
+                      <a:picLocks noChangeAspect="1" noChangeArrowheads="1"/>
                     </pic:cNvPicPr>
                   </pic:nvPicPr>
                   <pic:blipFill>
-                    <a:blip r:embed="rId40"/>
+                    <a:blip r:embed="rId16"/>
                     <a:stretch>
                       <a:fillRect/>
                     </a:stretch>
@@ -1094,14 +1271,14 @@
           </wp:inline>
         </w:drawing>
       </w:r>
-      <w:bookmarkEnd w:id="41"/>
+      <w:bookmarkEnd w:id="15"/>
     </w:p>
     <w:p>
       <w:pPr>
         <w:pStyle w:val="ImageCaption"/>
       </w:pPr>
       <w:r>
-        <w:t xml:space="preserve">Проверка атрибутов</w:t>
+        <w:t>Проверка атрибутов</w:t>
       </w:r>
     </w:p>
     <w:p>
@@ -1109,187 +1286,150 @@
         <w:pStyle w:val="BodyText"/>
       </w:pPr>
       <w:r>
-        <w:t xml:space="preserve">От имени пользователя guest создал файл file01.txt в директории /tmp</w:t>
-      </w:r>
-      <w:r>
-        <w:t xml:space="preserve"> </w:t>
-      </w:r>
-      <w:r>
-        <w:t xml:space="preserve">со словом test</w:t>
-      </w:r>
-      <w:r>
-        <w:t xml:space="preserve"> </w:t>
-      </w:r>
-      <w:r>
-        <w:rPr>
-          <w:rStyle w:val="VerbatimChar"/>
-        </w:rPr>
-        <w:t xml:space="preserve">echo "test" &gt; /tmp/file01.txt</w:t>
-      </w:r>
-      <w:r>
-        <w:t xml:space="preserve">. Просмотрел атрибуты у только что созданного файла и разрешил чтение и запись для категории пользователей «все остальные»:</w:t>
-      </w:r>
-      <w:r>
-        <w:t xml:space="preserve"> </w:t>
-      </w:r>
-      <w:r>
-        <w:rPr>
-          <w:rStyle w:val="VerbatimChar"/>
-        </w:rPr>
-        <w:t xml:space="preserve">ls -l /tmp/file01.txt</w:t>
-      </w:r>
-      <w:r>
-        <w:t xml:space="preserve">,</w:t>
-      </w:r>
-      <w:r>
-        <w:t xml:space="preserve"> </w:t>
-      </w:r>
-      <w:r>
-        <w:rPr>
-          <w:rStyle w:val="VerbatimChar"/>
-        </w:rPr>
-        <w:t xml:space="preserve">chmod o+rw /tmp/file01.txt</w:t>
-      </w:r>
-      <w:r>
-        <w:t xml:space="preserve">,</w:t>
-      </w:r>
-      <w:r>
-        <w:t xml:space="preserve"> </w:t>
-      </w:r>
-      <w:r>
-        <w:rPr>
-          <w:rStyle w:val="VerbatimChar"/>
-        </w:rPr>
-        <w:t xml:space="preserve">ls -l /tmp/file01.txt</w:t>
-      </w:r>
-      <w:r>
-        <w:t xml:space="preserve">. От пользователя guest2 (не являющегося владельцем) попробовал прочитать файл /tmp/file01.txt:</w:t>
-      </w:r>
-      <w:r>
-        <w:t xml:space="preserve"> </w:t>
-      </w:r>
-      <w:r>
-        <w:rPr>
-          <w:rStyle w:val="VerbatimChar"/>
-        </w:rPr>
-        <w:t xml:space="preserve">cat /tmp/file01.txt</w:t>
-      </w:r>
-      <w:r>
-        <w:t xml:space="preserve">, записать в файл</w:t>
-      </w:r>
-      <w:r>
-        <w:t xml:space="preserve"> </w:t>
-      </w:r>
-      <w:r>
-        <w:rPr>
-          <w:rStyle w:val="VerbatimChar"/>
-        </w:rPr>
-        <w:t xml:space="preserve">/tmp/file01.txt</w:t>
-      </w:r>
-      <w:r>
-        <w:t xml:space="preserve"> </w:t>
-      </w:r>
-      <w:r>
-        <w:t xml:space="preserve">текст test3, стерев при этом всю имеющуюся в файле информацию командой</w:t>
-      </w:r>
-      <w:r>
-        <w:t xml:space="preserve"> </w:t>
-      </w:r>
-      <w:r>
-        <w:rPr>
-          <w:rStyle w:val="VerbatimChar"/>
-        </w:rPr>
-        <w:t xml:space="preserve">echo "test3" &gt; /tmp/file01.txt</w:t>
-      </w:r>
-      <w:r>
-        <w:t xml:space="preserve">. Проверил содержимое файла командой</w:t>
-      </w:r>
-      <w:r>
-        <w:t xml:space="preserve"> </w:t>
-      </w:r>
-      <w:r>
-        <w:rPr>
-          <w:rStyle w:val="VerbatimChar"/>
-        </w:rPr>
-        <w:t xml:space="preserve">cat /tmp/file01.txt</w:t>
-      </w:r>
-      <w:r>
-        <w:t xml:space="preserve">, попробовал дозаписать в файл</w:t>
-      </w:r>
-      <w:r>
-        <w:t xml:space="preserve"> </w:t>
-      </w:r>
-      <w:r>
-        <w:rPr>
-          <w:rStyle w:val="VerbatimChar"/>
-        </w:rPr>
-        <w:t xml:space="preserve">/tmp/file01.txt</w:t>
-      </w:r>
-      <w:r>
-        <w:t xml:space="preserve"> </w:t>
-      </w:r>
-      <w:r>
-        <w:t xml:space="preserve">слово test2 командой</w:t>
-      </w:r>
-      <w:r>
-        <w:t xml:space="preserve"> </w:t>
-      </w:r>
-      <w:r>
-        <w:rPr>
-          <w:rStyle w:val="VerbatimChar"/>
-        </w:rPr>
-        <w:t xml:space="preserve">echo "test2" &gt;&gt; /tmp/file01.txt</w:t>
-      </w:r>
-      <w:r>
-        <w:t xml:space="preserve">, удалить файл /tmp/file01.txt командой</w:t>
-      </w:r>
-      <w:r>
-        <w:t xml:space="preserve"> </w:t>
-      </w:r>
-      <w:r>
-        <w:rPr>
-          <w:rStyle w:val="VerbatimChar"/>
-        </w:rPr>
-        <w:t xml:space="preserve">rm /tmp/file01.txt</w:t>
-      </w:r>
-      <w:r>
-        <w:t xml:space="preserve"> </w:t>
-      </w:r>
-      <w:r>
-        <w:t xml:space="preserve">Файл удалить не удалось. (рис.</w:t>
-      </w:r>
-      <w:r>
-        <w:t xml:space="preserve"> </w:t>
-      </w:r>
-      <w:r>
-        <w:t xml:space="preserve">@fig:011</w:t>
-      </w:r>
-      <w:r>
-        <w:t xml:space="preserve">)</w:t>
+        <w:t xml:space="preserve">От имени пользователя guest создал файл file01.txt в директории /tmp со словом test </w:t>
+      </w:r>
+      <w:r>
+        <w:rPr>
+          <w:rStyle w:val="VerbatimChar"/>
+        </w:rPr>
+        <w:t>echo "test" &gt; /tmp/file01.txt</w:t>
+      </w:r>
+      <w:r>
+        <w:t>. Просмотрел атрибуты у только что созданного файла и разрешил чтение и запись для ка</w:t>
+      </w:r>
+      <w:r>
+        <w:t xml:space="preserve">тегории пользователей «все остальные»: </w:t>
+      </w:r>
+      <w:r>
+        <w:rPr>
+          <w:rStyle w:val="VerbatimChar"/>
+        </w:rPr>
+        <w:t>ls -l /tmp/file01.txt</w:t>
+      </w:r>
+      <w:r>
+        <w:t xml:space="preserve">, </w:t>
+      </w:r>
+      <w:r>
+        <w:rPr>
+          <w:rStyle w:val="VerbatimChar"/>
+        </w:rPr>
+        <w:t>chmod o+rw /tmp/file01.txt</w:t>
+      </w:r>
+      <w:r>
+        <w:t xml:space="preserve">, </w:t>
+      </w:r>
+      <w:r>
+        <w:rPr>
+          <w:rStyle w:val="VerbatimChar"/>
+        </w:rPr>
+        <w:t>ls -l /tmp/file01.txt</w:t>
+      </w:r>
+      <w:r>
+        <w:t xml:space="preserve">. От пользователя guest2 (не являющегося владельцем) попробовал прочитать файл /tmp/file01.txt: </w:t>
+      </w:r>
+      <w:r>
+        <w:rPr>
+          <w:rStyle w:val="VerbatimChar"/>
+        </w:rPr>
+        <w:t>cat /tmp/file01.txt</w:t>
+      </w:r>
+      <w:r>
+        <w:t xml:space="preserve">, записать в файл </w:t>
+      </w:r>
+      <w:r>
+        <w:rPr>
+          <w:rStyle w:val="VerbatimChar"/>
+        </w:rPr>
+        <w:t>/tmp/file01.</w:t>
+      </w:r>
+      <w:r>
+        <w:rPr>
+          <w:rStyle w:val="VerbatimChar"/>
+        </w:rPr>
+        <w:t>txt</w:t>
+      </w:r>
+      <w:r>
+        <w:t xml:space="preserve"> текст test3, стерев при этом всю имеющуюся в файле информацию командой </w:t>
+      </w:r>
+      <w:r>
+        <w:rPr>
+          <w:rStyle w:val="VerbatimChar"/>
+        </w:rPr>
+        <w:t>echo "test3" &gt; /tmp/file01.txt</w:t>
+      </w:r>
+      <w:r>
+        <w:t xml:space="preserve">. Проверил содержимое файла командой </w:t>
+      </w:r>
+      <w:r>
+        <w:rPr>
+          <w:rStyle w:val="VerbatimChar"/>
+        </w:rPr>
+        <w:t>cat /tmp/file01.txt</w:t>
+      </w:r>
+      <w:r>
+        <w:t xml:space="preserve">, попробовал дозаписать в файл </w:t>
+      </w:r>
+      <w:r>
+        <w:rPr>
+          <w:rStyle w:val="VerbatimChar"/>
+        </w:rPr>
+        <w:t>/tmp/file01.txt</w:t>
+      </w:r>
+      <w:r>
+        <w:t xml:space="preserve"> слово test2 командой </w:t>
+      </w:r>
+      <w:r>
+        <w:rPr>
+          <w:rStyle w:val="VerbatimChar"/>
+        </w:rPr>
+        <w:t>echo "test2" &gt;&gt; /tmp/file01</w:t>
+      </w:r>
+      <w:r>
+        <w:rPr>
+          <w:rStyle w:val="VerbatimChar"/>
+        </w:rPr>
+        <w:t>.txt</w:t>
+      </w:r>
+      <w:r>
+        <w:t xml:space="preserve">, удалить файл /tmp/file01.txt командой </w:t>
+      </w:r>
+      <w:r>
+        <w:rPr>
+          <w:rStyle w:val="VerbatimChar"/>
+        </w:rPr>
+        <w:t>rm /tmp/file01.txt</w:t>
+      </w:r>
+      <w:r>
+        <w:t xml:space="preserve"> Файл удалить не удалось. (рис. @fig:011)</w:t>
       </w:r>
     </w:p>
     <w:p>
       <w:pPr>
         <w:pStyle w:val="CaptionedFigure"/>
       </w:pPr>
-      <w:bookmarkStart w:id="43" w:name="fig:011"/>
-      <w:r>
+      <w:bookmarkStart w:id="16" w:name="fig:011"/>
+      <w:r>
+        <w:rPr>
+          <w:noProof/>
+        </w:rPr>
+        <w:lastRenderedPageBreak/>
         <w:drawing>
-          <wp:inline>
+          <wp:inline distT="0" distB="0" distL="0" distR="0" wp14:anchorId="1281BF09" wp14:editId="168A64A9">
             <wp:extent cx="5014762" cy="1973178"/>
-            <wp:effectExtent b="0" l="0" r="0" t="0"/>
-            <wp:docPr descr="Проверка от guest2" title="" id="1" name="Picture"/>
-            <a:graphic>
+            <wp:effectExtent l="0" t="0" r="0" b="0"/>
+            <wp:docPr id="11" name="Picture" descr="Проверка от guest2"/>
+            <wp:cNvGraphicFramePr/>
+            <a:graphic xmlns:a="http://schemas.openxmlformats.org/drawingml/2006/main">
               <a:graphicData uri="http://schemas.openxmlformats.org/drawingml/2006/picture">
-                <pic:pic>
+                <pic:pic xmlns:pic="http://schemas.openxmlformats.org/drawingml/2006/picture">
                   <pic:nvPicPr>
-                    <pic:cNvPr descr="image/11.png" id="0" name="Picture"/>
+                    <pic:cNvPr id="0" name="Picture" descr="image/11.png"/>
                     <pic:cNvPicPr>
-                      <a:picLocks noChangeArrowheads="1" noChangeAspect="1"/>
+                      <a:picLocks noChangeAspect="1" noChangeArrowheads="1"/>
                     </pic:cNvPicPr>
                   </pic:nvPicPr>
                   <pic:blipFill>
-                    <a:blip r:embed="rId42"/>
+                    <a:blip r:embed="rId17"/>
                     <a:stretch>
                       <a:fillRect/>
                     </a:stretch>
@@ -1315,14 +1455,14 @@
           </wp:inline>
         </w:drawing>
       </w:r>
-      <w:bookmarkEnd w:id="43"/>
+      <w:bookmarkEnd w:id="16"/>
     </w:p>
     <w:p>
       <w:pPr>
         <w:pStyle w:val="ImageCaption"/>
       </w:pPr>
       <w:r>
-        <w:t xml:space="preserve">Проверка от guest2</w:t>
+        <w:t>Проверка от guest2</w:t>
       </w:r>
     </w:p>
     <w:p>
@@ -1330,73 +1470,56 @@
         <w:pStyle w:val="BodyText"/>
       </w:pPr>
       <w:r>
-        <w:t xml:space="preserve">Повысил свои права до суперпользователя следующей командой</w:t>
-      </w:r>
-      <w:r>
-        <w:t xml:space="preserve"> </w:t>
-      </w:r>
-      <w:r>
-        <w:rPr>
-          <w:rStyle w:val="VerbatimChar"/>
-        </w:rPr>
-        <w:t xml:space="preserve">su -</w:t>
-      </w:r>
-      <w:r>
-        <w:t xml:space="preserve"> </w:t>
-      </w:r>
-      <w:r>
-        <w:t xml:space="preserve">и выполнил после этого команду, снимающую атрибут t (Sticky-бит) с</w:t>
-      </w:r>
-      <w:r>
-        <w:t xml:space="preserve"> </w:t>
-      </w:r>
-      <w:r>
-        <w:t xml:space="preserve">директории /tmp:</w:t>
-      </w:r>
-      <w:r>
-        <w:t xml:space="preserve"> </w:t>
-      </w:r>
-      <w:r>
-        <w:rPr>
-          <w:rStyle w:val="VerbatimChar"/>
-        </w:rPr>
-        <w:t xml:space="preserve">chmod -t /tmp</w:t>
-      </w:r>
-      <w:r>
-        <w:t xml:space="preserve">. Затем попробовал выполнить все вышеперечисленные операции. Все удалось. (рис.</w:t>
-      </w:r>
-      <w:r>
-        <w:t xml:space="preserve"> </w:t>
-      </w:r>
-      <w:r>
-        <w:t xml:space="preserve">@fig:012</w:t>
-      </w:r>
-      <w:r>
-        <w:t xml:space="preserve">)</w:t>
+        <w:t xml:space="preserve">Повысил свои права до суперпользователя следующей командой </w:t>
+      </w:r>
+      <w:r>
+        <w:rPr>
+          <w:rStyle w:val="VerbatimChar"/>
+        </w:rPr>
+        <w:t>su -</w:t>
+      </w:r>
+      <w:r>
+        <w:t xml:space="preserve"> и выполнил после этого команду, снимающую атрибут t (Sticky-бит) с </w:t>
+      </w:r>
+      <w:r>
+        <w:t xml:space="preserve">директории /tmp: </w:t>
+      </w:r>
+      <w:r>
+        <w:rPr>
+          <w:rStyle w:val="VerbatimChar"/>
+        </w:rPr>
+        <w:t>chmod -t /tmp</w:t>
+      </w:r>
+      <w:r>
+        <w:t>. Затем попробовал выполнить все вышеперечисленные операции. Все удалось. (рис. @fig:012)</w:t>
       </w:r>
     </w:p>
     <w:p>
       <w:pPr>
         <w:pStyle w:val="CaptionedFigure"/>
       </w:pPr>
-      <w:bookmarkStart w:id="45" w:name="fig:012"/>
-      <w:r>
+      <w:bookmarkStart w:id="17" w:name="fig:012"/>
+      <w:r>
+        <w:rPr>
+          <w:noProof/>
+        </w:rPr>
         <w:drawing>
-          <wp:inline>
+          <wp:inline distT="0" distB="0" distL="0" distR="0" wp14:anchorId="56445733" wp14:editId="16D21506">
             <wp:extent cx="3994484" cy="1183907"/>
-            <wp:effectExtent b="0" l="0" r="0" t="0"/>
-            <wp:docPr descr="Проверка после снятия Sticky атрибута" title="" id="1" name="Picture"/>
-            <a:graphic>
+            <wp:effectExtent l="0" t="0" r="0" b="0"/>
+            <wp:docPr id="12" name="Picture" descr="Проверка после снятия Sticky атрибута"/>
+            <wp:cNvGraphicFramePr/>
+            <a:graphic xmlns:a="http://schemas.openxmlformats.org/drawingml/2006/main">
               <a:graphicData uri="http://schemas.openxmlformats.org/drawingml/2006/picture">
-                <pic:pic>
+                <pic:pic xmlns:pic="http://schemas.openxmlformats.org/drawingml/2006/picture">
                   <pic:nvPicPr>
-                    <pic:cNvPr descr="image/12.png" id="0" name="Picture"/>
+                    <pic:cNvPr id="0" name="Picture" descr="image/12.png"/>
                     <pic:cNvPicPr>
-                      <a:picLocks noChangeArrowheads="1" noChangeAspect="1"/>
+                      <a:picLocks noChangeAspect="1" noChangeArrowheads="1"/>
                     </pic:cNvPicPr>
                   </pic:nvPicPr>
                   <pic:blipFill>
-                    <a:blip r:embed="rId44"/>
+                    <a:blip r:embed="rId18"/>
                     <a:stretch>
                       <a:fillRect/>
                     </a:stretch>
@@ -1422,14 +1545,14 @@
           </wp:inline>
         </w:drawing>
       </w:r>
-      <w:bookmarkEnd w:id="45"/>
+      <w:bookmarkEnd w:id="17"/>
     </w:p>
     <w:p>
       <w:pPr>
         <w:pStyle w:val="ImageCaption"/>
       </w:pPr>
       <w:r>
-        <w:t xml:space="preserve">Проверка после снятия Sticky атрибута</w:t>
+        <w:t>Проверка после снятия Sticky атрибута</w:t>
       </w:r>
     </w:p>
     <w:p>
@@ -1437,101 +1560,122 @@
         <w:pStyle w:val="BodyText"/>
       </w:pPr>
       <w:r>
-        <w:t xml:space="preserve">Повысил свои права до суперпользователя и вернул атрибут</w:t>
-      </w:r>
-      <w:r>
-        <w:t xml:space="preserve"> </w:t>
-      </w:r>
-      <w:r>
-        <w:rPr>
-          <w:rStyle w:val="VerbatimChar"/>
-        </w:rPr>
-        <w:t xml:space="preserve">t</w:t>
-      </w:r>
-      <w:r>
-        <w:t xml:space="preserve"> </w:t>
-      </w:r>
-      <w:r>
-        <w:t xml:space="preserve">на директорию /tmp:</w:t>
-      </w:r>
-      <w:r>
-        <w:t xml:space="preserve"> </w:t>
-      </w:r>
-      <w:r>
-        <w:rPr>
-          <w:rStyle w:val="VerbatimChar"/>
-        </w:rPr>
-        <w:t xml:space="preserve">su -</w:t>
-      </w:r>
-      <w:r>
-        <w:t xml:space="preserve">,</w:t>
-      </w:r>
-      <w:r>
-        <w:t xml:space="preserve"> </w:t>
-      </w:r>
-      <w:r>
-        <w:rPr>
-          <w:rStyle w:val="VerbatimChar"/>
-        </w:rPr>
-        <w:t xml:space="preserve">chmod +t /tmp</w:t>
-      </w:r>
-      <w:r>
-        <w:t xml:space="preserve">,</w:t>
-      </w:r>
-      <w:r>
-        <w:t xml:space="preserve"> </w:t>
-      </w:r>
-      <w:r>
-        <w:rPr>
-          <w:rStyle w:val="VerbatimChar"/>
-        </w:rPr>
-        <w:t xml:space="preserve">exit</w:t>
-      </w:r>
-      <w:r>
-        <w:t xml:space="preserve">.</w:t>
-      </w:r>
-    </w:p>
-    <w:bookmarkEnd w:id="46"/>
-    <w:bookmarkStart w:id="47" w:name="выводы"/>
+        <w:t xml:space="preserve">Повысил свои права до суперпользователя и вернул атрибут </w:t>
+      </w:r>
+      <w:r>
+        <w:rPr>
+          <w:rStyle w:val="VerbatimChar"/>
+        </w:rPr>
+        <w:t>t</w:t>
+      </w:r>
+      <w:r>
+        <w:t xml:space="preserve"> на директорию /tmp: </w:t>
+      </w:r>
+      <w:r>
+        <w:rPr>
+          <w:rStyle w:val="VerbatimChar"/>
+        </w:rPr>
+        <w:t>su -</w:t>
+      </w:r>
+      <w:r>
+        <w:t xml:space="preserve">, </w:t>
+      </w:r>
+      <w:r>
+        <w:rPr>
+          <w:rStyle w:val="VerbatimChar"/>
+        </w:rPr>
+        <w:t>chmod +t /t</w:t>
+      </w:r>
+      <w:r>
+        <w:rPr>
+          <w:rStyle w:val="VerbatimChar"/>
+        </w:rPr>
+        <w:t>mp</w:t>
+      </w:r>
+      <w:r>
+        <w:t xml:space="preserve">, </w:t>
+      </w:r>
+      <w:r>
+        <w:rPr>
+          <w:rStyle w:val="VerbatimChar"/>
+        </w:rPr>
+        <w:t>exit</w:t>
+      </w:r>
+      <w:r>
+        <w:t>.</w:t>
+      </w:r>
+    </w:p>
     <w:p>
       <w:pPr>
         <w:pStyle w:val="Heading1"/>
       </w:pPr>
-      <w:r>
-        <w:t xml:space="preserve">Выводы</w:t>
-      </w:r>
+      <w:bookmarkStart w:id="18" w:name="выводы"/>
+      <w:bookmarkStart w:id="19" w:name="_Toc116161047"/>
+      <w:bookmarkEnd w:id="4"/>
+      <w:r>
+        <w:t>Выводы</w:t>
+      </w:r>
+      <w:bookmarkEnd w:id="19"/>
     </w:p>
     <w:p>
       <w:pPr>
         <w:pStyle w:val="FirstParagraph"/>
       </w:pPr>
       <w:r>
-        <w:t xml:space="preserve">Изучил механизмы изменения идентификаторов, применения SetUID- и Sticky-битов. Получил практические навыки работы в консоли с дополнительными атрибутами. Рассмотрел работу механизма смены идентификатора процессов пользователей, а также влияние бита Sticky на запись и удаление файлов.</w:t>
-      </w:r>
-    </w:p>
-    <w:bookmarkEnd w:id="47"/>
-    <w:sectPr/>
+        <w:t>Изучил механизмы изменения идентификаторов, применения SetUID- и Sticky-битов. Получил практические навыки работы в консоли с дополнительными атрибутами. Рассмотрел работу механизма смены идентификатора процессов пользователей, а также вли</w:t>
+      </w:r>
+      <w:r>
+        <w:t>яние бита Sticky на запись и удаление файлов.</w:t>
+      </w:r>
+      <w:bookmarkEnd w:id="18"/>
+    </w:p>
+    <w:sectPr>
+      <w:pgSz w:w="12240" w:h="15840"/>
+      <w:pgMar w:top="1417" w:right="1417" w:bottom="1417" w:left="1417" w:header="720" w:footer="720" w:gutter="0"/>
+      <w:cols w:space="720"/>
+    </w:sectPr>
   </w:body>
 </w:document>
 </file>
 
-<file path=word/comments.xml><?xml version="1.0" encoding="utf-8"?>
-<w:comments xmlns:w="http://schemas.openxmlformats.org/wordprocessingml/2006/main" xmlns:m="http://schemas.openxmlformats.org/officeDocument/2006/math" xmlns:r="http://schemas.openxmlformats.org/officeDocument/2006/relationships" xmlns:o="urn:schemas-microsoft-com:office:office" xmlns:v="urn:schemas-microsoft-com:vml" xmlns:w10="urn:schemas-microsoft-com:office:word" xmlns:a="http://schemas.openxmlformats.org/drawingml/2006/main" xmlns:pic="http://schemas.openxmlformats.org/drawingml/2006/picture" xmlns:wp="http://schemas.openxmlformats.org/drawingml/2006/wordprocessingDrawing"/>
+<file path=word/endnotes.xml><?xml version="1.0" encoding="utf-8"?>
+<w:endnotes xmlns:wpc="http://schemas.microsoft.com/office/word/2010/wordprocessingCanvas" xmlns:cx="http://schemas.microsoft.com/office/drawing/2014/chartex" xmlns:cx1="http://schemas.microsoft.com/office/drawing/2015/9/8/chartex" xmlns:cx2="http://schemas.microsoft.com/office/drawing/2015/10/21/chartex" xmlns:cx3="http://schemas.microsoft.com/office/drawing/2016/5/9/chartex" xmlns:cx4="http://schemas.microsoft.com/office/drawing/2016/5/10/chartex" xmlns:cx5="http://schemas.microsoft.com/office/drawing/2016/5/11/chartex" xmlns:cx6="http://schemas.microsoft.com/office/drawing/2016/5/12/chartex" xmlns:cx7="http://schemas.microsoft.com/office/drawing/2016/5/13/chartex" xmlns:cx8="http://schemas.microsoft.com/office/drawing/2016/5/14/chartex" xmlns:mc="http://schemas.openxmlformats.org/markup-compatibility/2006" xmlns:aink="http://schemas.microsoft.com/office/drawing/2016/ink" xmlns:am3d="http://schemas.microsoft.com/office/drawing/2017/model3d" xmlns:o="urn:schemas-microsoft-com:office:office" xmlns:r="http://schemas.openxmlformats.org/officeDocument/2006/relationships" xmlns:m="http://schemas.openxmlformats.org/officeDocument/2006/math" xmlns:v="urn:schemas-microsoft-com:vml" xmlns:wp14="http://schemas.microsoft.com/office/word/2010/wordprocessingDrawing" xmlns:wp="http://schemas.openxmlformats.org/drawingml/2006/wordprocessingDrawing" xmlns:w10="urn:schemas-microsoft-com:office:word" xmlns:w="http://schemas.openxmlformats.org/wordprocessingml/2006/main" xmlns:w14="http://schemas.microsoft.com/office/word/2010/wordml" xmlns:w15="http://schemas.microsoft.com/office/word/2012/wordml" xmlns:w16cex="http://schemas.microsoft.com/office/word/2018/wordml/cex" xmlns:w16cid="http://schemas.microsoft.com/office/word/2016/wordml/cid" xmlns:w16="http://schemas.microsoft.com/office/word/2018/wordml" xmlns:w16sdtdh="http://schemas.microsoft.com/office/word/2020/wordml/sdtdatahash" xmlns:w16se="http://schemas.microsoft.com/office/word/2015/wordml/symex" xmlns:wpg="http://schemas.microsoft.com/office/word/2010/wordprocessingGroup" xmlns:wpi="http://schemas.microsoft.com/office/word/2010/wordprocessingInk" xmlns:wne="http://schemas.microsoft.com/office/word/2006/wordml" xmlns:wps="http://schemas.microsoft.com/office/word/2010/wordprocessingShape" mc:Ignorable="w14 w15 w16se w16cid w16 w16cex w16sdtdh wp14">
+  <w:endnote w:type="separator" w:id="-1">
+    <w:p>
+      <w:pPr>
+        <w:spacing w:after="0"/>
+      </w:pPr>
+      <w:r>
+        <w:separator/>
+      </w:r>
+    </w:p>
+  </w:endnote>
+  <w:endnote w:type="continuationSeparator" w:id="0">
+    <w:p>
+      <w:pPr>
+        <w:spacing w:after="0"/>
+      </w:pPr>
+      <w:r>
+        <w:continuationSeparator/>
+      </w:r>
+    </w:p>
+  </w:endnote>
+</w:endnotes>
 </file>
 
 <file path=word/footnotes.xml><?xml version="1.0" encoding="utf-8"?>
-<w:footnotes xmlns:w="http://schemas.openxmlformats.org/wordprocessingml/2006/main" xmlns:m="http://schemas.openxmlformats.org/officeDocument/2006/math" xmlns:r="http://schemas.openxmlformats.org/officeDocument/2006/relationships" xmlns:o="urn:schemas-microsoft-com:office:office" xmlns:v="urn:schemas-microsoft-com:vml" xmlns:w10="urn:schemas-microsoft-com:office:word" xmlns:a="http://schemas.openxmlformats.org/drawingml/2006/main" xmlns:pic="http://schemas.openxmlformats.org/drawingml/2006/picture" xmlns:wp="http://schemas.openxmlformats.org/drawingml/2006/wordprocessingDrawing">
+<w:footnotes xmlns:wpc="http://schemas.microsoft.com/office/word/2010/wordprocessingCanvas" xmlns:cx="http://schemas.microsoft.com/office/drawing/2014/chartex" xmlns:cx1="http://schemas.microsoft.com/office/drawing/2015/9/8/chartex" xmlns:cx2="http://schemas.microsoft.com/office/drawing/2015/10/21/chartex" xmlns:cx3="http://schemas.microsoft.com/office/drawing/2016/5/9/chartex" xmlns:cx4="http://schemas.microsoft.com/office/drawing/2016/5/10/chartex" xmlns:cx5="http://schemas.microsoft.com/office/drawing/2016/5/11/chartex" xmlns:cx6="http://schemas.microsoft.com/office/drawing/2016/5/12/chartex" xmlns:cx7="http://schemas.microsoft.com/office/drawing/2016/5/13/chartex" xmlns:cx8="http://schemas.microsoft.com/office/drawing/2016/5/14/chartex" xmlns:mc="http://schemas.openxmlformats.org/markup-compatibility/2006" xmlns:aink="http://schemas.microsoft.com/office/drawing/2016/ink" xmlns:am3d="http://schemas.microsoft.com/office/drawing/2017/model3d" xmlns:o="urn:schemas-microsoft-com:office:office" xmlns:r="http://schemas.openxmlformats.org/officeDocument/2006/relationships" xmlns:m="http://schemas.openxmlformats.org/officeDocument/2006/math" xmlns:v="urn:schemas-microsoft-com:vml" xmlns:wp14="http://schemas.microsoft.com/office/word/2010/wordprocessingDrawing" xmlns:wp="http://schemas.openxmlformats.org/drawingml/2006/wordprocessingDrawing" xmlns:w10="urn:schemas-microsoft-com:office:word" xmlns:w="http://schemas.openxmlformats.org/wordprocessingml/2006/main" xmlns:w14="http://schemas.microsoft.com/office/word/2010/wordml" xmlns:w15="http://schemas.microsoft.com/office/word/2012/wordml" xmlns:w16cex="http://schemas.microsoft.com/office/word/2018/wordml/cex" xmlns:w16cid="http://schemas.microsoft.com/office/word/2016/wordml/cid" xmlns:w16="http://schemas.microsoft.com/office/word/2018/wordml" xmlns:w16sdtdh="http://schemas.microsoft.com/office/word/2020/wordml/sdtdatahash" xmlns:w16se="http://schemas.microsoft.com/office/word/2015/wordml/symex" xmlns:wpg="http://schemas.microsoft.com/office/word/2010/wordprocessingGroup" xmlns:wpi="http://schemas.microsoft.com/office/word/2010/wordprocessingInk" xmlns:wne="http://schemas.microsoft.com/office/word/2006/wordml" xmlns:wps="http://schemas.microsoft.com/office/word/2010/wordprocessingShape" mc:Ignorable="w14 w15 w16se w16cid w16 w16cex w16sdtdh wp14">
+  <w:footnote w:type="separator" w:id="-1">
+    <w:p>
+      <w:r>
+        <w:separator/>
+      </w:r>
+    </w:p>
+  </w:footnote>
   <w:footnote w:type="continuationSeparator" w:id="0">
     <w:p>
       <w:r>
         <w:continuationSeparator/>
-      </w:r>
-    </w:p>
-  </w:footnote>
-  <w:footnote w:type="separator" w:id="-1">
-    <w:p>
-      <w:r>
-        <w:separator/>
       </w:r>
     </w:p>
   </w:footnote>
@@ -1539,10 +1683,11 @@
 </file>
 
 <file path=word/numbering.xml><?xml version="1.0" encoding="utf-8"?>
-<w:numbering xmlns:w="http://schemas.openxmlformats.org/wordprocessingml/2006/main">
-  <w:abstractNum w:abstractNumId="990">
-    <w:nsid w:val="2c1ae401"/>
+<w:numbering xmlns:wpc="http://schemas.microsoft.com/office/word/2010/wordprocessingCanvas" xmlns:cx="http://schemas.microsoft.com/office/drawing/2014/chartex" xmlns:cx1="http://schemas.microsoft.com/office/drawing/2015/9/8/chartex" xmlns:cx2="http://schemas.microsoft.com/office/drawing/2015/10/21/chartex" xmlns:cx3="http://schemas.microsoft.com/office/drawing/2016/5/9/chartex" xmlns:cx4="http://schemas.microsoft.com/office/drawing/2016/5/10/chartex" xmlns:cx5="http://schemas.microsoft.com/office/drawing/2016/5/11/chartex" xmlns:cx6="http://schemas.microsoft.com/office/drawing/2016/5/12/chartex" xmlns:cx7="http://schemas.microsoft.com/office/drawing/2016/5/13/chartex" xmlns:cx8="http://schemas.microsoft.com/office/drawing/2016/5/14/chartex" xmlns:mc="http://schemas.openxmlformats.org/markup-compatibility/2006" xmlns:aink="http://schemas.microsoft.com/office/drawing/2016/ink" xmlns:am3d="http://schemas.microsoft.com/office/drawing/2017/model3d" xmlns:o="urn:schemas-microsoft-com:office:office" xmlns:r="http://schemas.openxmlformats.org/officeDocument/2006/relationships" xmlns:m="http://schemas.openxmlformats.org/officeDocument/2006/math" xmlns:v="urn:schemas-microsoft-com:vml" xmlns:wp14="http://schemas.microsoft.com/office/word/2010/wordprocessingDrawing" xmlns:wp="http://schemas.openxmlformats.org/drawingml/2006/wordprocessingDrawing" xmlns:w10="urn:schemas-microsoft-com:office:word" xmlns:w="http://schemas.openxmlformats.org/wordprocessingml/2006/main" xmlns:w14="http://schemas.microsoft.com/office/word/2010/wordml" xmlns:w15="http://schemas.microsoft.com/office/word/2012/wordml" xmlns:w16cex="http://schemas.microsoft.com/office/word/2018/wordml/cex" xmlns:w16cid="http://schemas.microsoft.com/office/word/2016/wordml/cid" xmlns:w16="http://schemas.microsoft.com/office/word/2018/wordml" xmlns:w16sdtdh="http://schemas.microsoft.com/office/word/2020/wordml/sdtdatahash" xmlns:w16se="http://schemas.microsoft.com/office/word/2015/wordml/symex" xmlns:wpg="http://schemas.microsoft.com/office/word/2010/wordprocessingGroup" xmlns:wpi="http://schemas.microsoft.com/office/word/2010/wordprocessingInk" xmlns:wne="http://schemas.microsoft.com/office/word/2006/wordml" xmlns:wps="http://schemas.microsoft.com/office/word/2010/wordprocessingShape" mc:Ignorable="w14 w15 w16se w16cid w16 w16cex w16sdtdh wp14">
+  <w:abstractNum w:abstractNumId="0" w15:restartNumberingAfterBreak="0">
+    <w:nsid w:val="2C1AE401"/>
     <w:multiLevelType w:val="multilevel"/>
+    <w:tmpl w:val="2B76C210"/>
     <w:lvl w:ilvl="0">
       <w:numFmt w:val="bullet"/>
       <w:lvlText w:val=" "/>
@@ -1616,14 +1761,14 @@
       </w:pPr>
     </w:lvl>
   </w:abstractNum>
-  <w:num w:numId="1000">
-    <w:abstractNumId w:val="990"/>
+  <w:num w:numId="1">
+    <w:abstractNumId w:val="0"/>
   </w:num>
 </w:numbering>
 </file>
 
 <file path=word/styles.xml><?xml version="1.0" encoding="utf-8"?>
-<w:styles xmlns:r="http://schemas.openxmlformats.org/officeDocument/2006/relationships" xmlns:w="http://schemas.openxmlformats.org/wordprocessingml/2006/main">
+<w:styles xmlns:mc="http://schemas.openxmlformats.org/markup-compatibility/2006" xmlns:r="http://schemas.openxmlformats.org/officeDocument/2006/relationships" xmlns:w="http://schemas.openxmlformats.org/wordprocessingml/2006/main" xmlns:w14="http://schemas.microsoft.com/office/word/2010/wordml" xmlns:w15="http://schemas.microsoft.com/office/word/2012/wordml" xmlns:w16cex="http://schemas.microsoft.com/office/word/2018/wordml/cex" xmlns:w16cid="http://schemas.microsoft.com/office/word/2016/wordml/cid" xmlns:w16="http://schemas.microsoft.com/office/word/2018/wordml" xmlns:w16sdtdh="http://schemas.microsoft.com/office/word/2020/wordml/sdtdatahash" xmlns:w16se="http://schemas.microsoft.com/office/word/2015/wordml/symex" mc:Ignorable="w14 w15 w16se w16cid w16 w16cex w16sdtdh">
   <w:docDefaults>
     <w:rPrDefault>
       <w:rPr>
@@ -1639,19 +1784,549 @@
       </w:pPr>
     </w:pPrDefault>
   </w:docDefaults>
-  <w:latentStyles w:defLockedState="0" w:defUIPriority="0" w:defSemiHidden="0" w:defUnhideWhenUsed="0" w:defQFormat="0" w:count="276"/>
+  <w:latentStyles w:defLockedState="0" w:defUIPriority="0" w:defSemiHidden="0" w:defUnhideWhenUsed="0" w:defQFormat="0" w:count="376">
+    <w:lsdException w:name="heading 5" w:semiHidden="1" w:unhideWhenUsed="1"/>
+    <w:lsdException w:name="index 2" w:semiHidden="1" w:unhideWhenUsed="1"/>
+    <w:lsdException w:name="index 3" w:semiHidden="1" w:unhideWhenUsed="1"/>
+    <w:lsdException w:name="index 4" w:semiHidden="1" w:unhideWhenUsed="1"/>
+    <w:lsdException w:name="index 5" w:semiHidden="1" w:unhideWhenUsed="1"/>
+    <w:lsdException w:name="index 6" w:semiHidden="1" w:unhideWhenUsed="1"/>
+    <w:lsdException w:name="index 7" w:semiHidden="1" w:unhideWhenUsed="1"/>
+    <w:lsdException w:name="index 8" w:semiHidden="1" w:unhideWhenUsed="1"/>
+    <w:lsdException w:name="index 9" w:semiHidden="1" w:unhideWhenUsed="1"/>
+    <w:lsdException w:name="toc 1" w:semiHidden="1" w:uiPriority="39" w:unhideWhenUsed="1"/>
+    <w:lsdException w:name="toc 2" w:semiHidden="1" w:unhideWhenUsed="1"/>
+    <w:lsdException w:name="toc 3" w:semiHidden="1" w:unhideWhenUsed="1"/>
+    <w:lsdException w:name="toc 4" w:semiHidden="1" w:unhideWhenUsed="1"/>
+    <w:lsdException w:name="toc 5" w:semiHidden="1" w:unhideWhenUsed="1"/>
+    <w:lsdException w:name="toc 6" w:semiHidden="1" w:unhideWhenUsed="1"/>
+    <w:lsdException w:name="toc 7" w:semiHidden="1" w:unhideWhenUsed="1"/>
+    <w:lsdException w:name="toc 8" w:semiHidden="1" w:unhideWhenUsed="1"/>
+    <w:lsdException w:name="toc 9" w:semiHidden="1" w:unhideWhenUsed="1"/>
+    <w:lsdException w:name="Normal Indent" w:semiHidden="1" w:unhideWhenUsed="1"/>
+    <w:lsdException w:name="footnote text" w:semiHidden="1" w:unhideWhenUsed="1"/>
+    <w:lsdException w:name="annotation text" w:semiHidden="1" w:unhideWhenUsed="1"/>
+    <w:lsdException w:name="header" w:semiHidden="1" w:unhideWhenUsed="1"/>
+    <w:lsdException w:name="footer" w:semiHidden="1" w:unhideWhenUsed="1"/>
+    <w:lsdException w:name="index heading" w:semiHidden="1" w:unhideWhenUsed="1"/>
+    <w:lsdException w:name="caption" w:semiHidden="1" w:unhideWhenUsed="1"/>
+    <w:lsdException w:name="table of figures" w:semiHidden="1" w:unhideWhenUsed="1"/>
+    <w:lsdException w:name="envelope address" w:semiHidden="1" w:unhideWhenUsed="1"/>
+    <w:lsdException w:name="envelope return" w:semiHidden="1" w:unhideWhenUsed="1"/>
+    <w:lsdException w:name="footnote reference" w:semiHidden="1" w:unhideWhenUsed="1"/>
+    <w:lsdException w:name="annotation reference" w:semiHidden="1" w:unhideWhenUsed="1"/>
+    <w:lsdException w:name="line number" w:semiHidden="1" w:unhideWhenUsed="1"/>
+    <w:lsdException w:name="page number" w:semiHidden="1" w:unhideWhenUsed="1"/>
+    <w:lsdException w:name="endnote reference" w:semiHidden="1" w:unhideWhenUsed="1"/>
+    <w:lsdException w:name="endnote text" w:semiHidden="1" w:unhideWhenUsed="1"/>
+    <w:lsdException w:name="table of authorities" w:semiHidden="1" w:unhideWhenUsed="1"/>
+    <w:lsdException w:name="macro" w:semiHidden="1" w:unhideWhenUsed="1"/>
+    <w:lsdException w:name="toa heading" w:semiHidden="1" w:unhideWhenUsed="1"/>
+    <w:lsdException w:name="List" w:semiHidden="1" w:unhideWhenUsed="1"/>
+    <w:lsdException w:name="List Bullet" w:semiHidden="1" w:unhideWhenUsed="1"/>
+    <w:lsdException w:name="List Number" w:semiHidden="1" w:unhideWhenUsed="1"/>
+    <w:lsdException w:name="List 2" w:semiHidden="1" w:unhideWhenUsed="1"/>
+    <w:lsdException w:name="List 3" w:semiHidden="1" w:unhideWhenUsed="1"/>
+    <w:lsdException w:name="List 4" w:semiHidden="1" w:unhideWhenUsed="1"/>
+    <w:lsdException w:name="List Bullet 2" w:semiHidden="1" w:unhideWhenUsed="1"/>
+    <w:lsdException w:name="List Bullet 3" w:semiHidden="1" w:unhideWhenUsed="1"/>
+    <w:lsdException w:name="List Number 2" w:semiHidden="1" w:unhideWhenUsed="1"/>
+    <w:lsdException w:name="List Number 3" w:semiHidden="1" w:unhideWhenUsed="1"/>
+    <w:lsdException w:name="List Number 4" w:semiHidden="1" w:unhideWhenUsed="1"/>
+    <w:lsdException w:name="List Number 5" w:semiHidden="1" w:unhideWhenUsed="1"/>
+    <w:lsdException w:name="Closing" w:semiHidden="1" w:unhideWhenUsed="1"/>
+    <w:lsdException w:name="Signature" w:semiHidden="1" w:unhideWhenUsed="1"/>
+    <w:lsdException w:name="Default Paragraph Font" w:semiHidden="1" w:unhideWhenUsed="1"/>
+    <w:lsdException w:name="Body Text" w:semiHidden="1" w:unhideWhenUsed="1"/>
+    <w:lsdException w:name="Body Text Indent" w:semiHidden="1" w:unhideWhenUsed="1"/>
+    <w:lsdException w:name="List Continue" w:semiHidden="1" w:unhideWhenUsed="1"/>
+    <w:lsdException w:name="List Continue 2" w:semiHidden="1" w:unhideWhenUsed="1"/>
+    <w:lsdException w:name="List Continue 3" w:semiHidden="1" w:unhideWhenUsed="1"/>
+    <w:lsdException w:name="List Continue 4" w:semiHidden="1" w:unhideWhenUsed="1"/>
+    <w:lsdException w:name="List Continue 5" w:semiHidden="1" w:unhideWhenUsed="1"/>
+    <w:lsdException w:name="Message Header" w:semiHidden="1" w:unhideWhenUsed="1"/>
+    <w:lsdException w:name="Salutation" w:semiHidden="1" w:unhideWhenUsed="1"/>
+    <w:lsdException w:name="Date" w:semiHidden="1" w:unhideWhenUsed="1"/>
+    <w:lsdException w:name="Body Text First Indent" w:semiHidden="1" w:unhideWhenUsed="1"/>
+    <w:lsdException w:name="Body Text Indent 2" w:semiHidden="1" w:unhideWhenUsed="1"/>
+    <w:lsdException w:name="Body Text Indent 3" w:semiHidden="1" w:unhideWhenUsed="1"/>
+    <w:lsdException w:name="Block Text" w:semiHidden="1" w:unhideWhenUsed="1"/>
+    <w:lsdException w:name="Hyperlink" w:semiHidden="1" w:uiPriority="99" w:unhideWhenUsed="1"/>
+    <w:lsdException w:name="FollowedHyperlink" w:semiHidden="1" w:unhideWhenUsed="1"/>
+    <w:lsdException w:name="Document Map" w:semiHidden="1" w:unhideWhenUsed="1"/>
+    <w:lsdException w:name="Plain Text" w:semiHidden="1" w:unhideWhenUsed="1"/>
+    <w:lsdException w:name="E-mail Signature" w:semiHidden="1" w:unhideWhenUsed="1"/>
+    <w:lsdException w:name="HTML Top of Form" w:semiHidden="1" w:unhideWhenUsed="1"/>
+    <w:lsdException w:name="HTML Bottom of Form" w:semiHidden="1" w:unhideWhenUsed="1"/>
+    <w:lsdException w:name="Normal (Web)" w:semiHidden="1" w:unhideWhenUsed="1"/>
+    <w:lsdException w:name="HTML Acronym" w:semiHidden="1" w:unhideWhenUsed="1"/>
+    <w:lsdException w:name="HTML Address" w:semiHidden="1" w:unhideWhenUsed="1"/>
+    <w:lsdException w:name="HTML Cite" w:semiHidden="1" w:unhideWhenUsed="1"/>
+    <w:lsdException w:name="HTML Code" w:semiHidden="1" w:unhideWhenUsed="1"/>
+    <w:lsdException w:name="HTML Definition" w:semiHidden="1" w:unhideWhenUsed="1"/>
+    <w:lsdException w:name="HTML Keyboard" w:semiHidden="1" w:unhideWhenUsed="1"/>
+    <w:lsdException w:name="HTML Preformatted" w:semiHidden="1" w:unhideWhenUsed="1"/>
+    <w:lsdException w:name="HTML Sample" w:semiHidden="1" w:unhideWhenUsed="1"/>
+    <w:lsdException w:name="HTML Typewriter" w:semiHidden="1" w:unhideWhenUsed="1"/>
+    <w:lsdException w:name="HTML Variable" w:semiHidden="1" w:unhideWhenUsed="1"/>
+    <w:lsdException w:name="Normal Table" w:semiHidden="1" w:unhideWhenUsed="1"/>
+    <w:lsdException w:name="annotation subject" w:semiHidden="1" w:unhideWhenUsed="1"/>
+    <w:lsdException w:name="No List" w:semiHidden="1" w:unhideWhenUsed="1"/>
+    <w:lsdException w:name="Outline List 1" w:semiHidden="1" w:unhideWhenUsed="1"/>
+    <w:lsdException w:name="Outline List 2" w:semiHidden="1" w:unhideWhenUsed="1"/>
+    <w:lsdException w:name="Outline List 3" w:semiHidden="1" w:unhideWhenUsed="1"/>
+    <w:lsdException w:name="Table Simple 1" w:semiHidden="1" w:unhideWhenUsed="1"/>
+    <w:lsdException w:name="Table Simple 2" w:semiHidden="1" w:unhideWhenUsed="1"/>
+    <w:lsdException w:name="Table Simple 3" w:semiHidden="1" w:unhideWhenUsed="1"/>
+    <w:lsdException w:name="Table Classic 1" w:semiHidden="1" w:unhideWhenUsed="1"/>
+    <w:lsdException w:name="Table Classic 2" w:semiHidden="1" w:unhideWhenUsed="1"/>
+    <w:lsdException w:name="Table Classic 3" w:semiHidden="1" w:unhideWhenUsed="1"/>
+    <w:lsdException w:name="Table Classic 4" w:semiHidden="1" w:unhideWhenUsed="1"/>
+    <w:lsdException w:name="Table Colorful 1" w:semiHidden="1" w:unhideWhenUsed="1"/>
+    <w:lsdException w:name="Table Colorful 2" w:semiHidden="1" w:unhideWhenUsed="1"/>
+    <w:lsdException w:name="Table Colorful 3" w:semiHidden="1" w:unhideWhenUsed="1"/>
+    <w:lsdException w:name="Table Columns 1" w:semiHidden="1" w:unhideWhenUsed="1"/>
+    <w:lsdException w:name="Table Columns 2" w:semiHidden="1" w:unhideWhenUsed="1"/>
+    <w:lsdException w:name="Table Columns 3" w:semiHidden="1" w:unhideWhenUsed="1"/>
+    <w:lsdException w:name="Table Columns 4" w:semiHidden="1" w:unhideWhenUsed="1"/>
+    <w:lsdException w:name="Table Columns 5" w:semiHidden="1" w:unhideWhenUsed="1"/>
+    <w:lsdException w:name="Table Grid 1" w:semiHidden="1" w:unhideWhenUsed="1"/>
+    <w:lsdException w:name="Table Grid 2" w:semiHidden="1" w:unhideWhenUsed="1"/>
+    <w:lsdException w:name="Table Grid 3" w:semiHidden="1" w:unhideWhenUsed="1"/>
+    <w:lsdException w:name="Table Grid 4" w:semiHidden="1" w:unhideWhenUsed="1"/>
+    <w:lsdException w:name="Table Grid 5" w:semiHidden="1" w:unhideWhenUsed="1"/>
+    <w:lsdException w:name="Table Grid 6" w:semiHidden="1" w:unhideWhenUsed="1"/>
+    <w:lsdException w:name="Table Grid 7" w:semiHidden="1" w:unhideWhenUsed="1"/>
+    <w:lsdException w:name="Table Grid 8" w:semiHidden="1" w:unhideWhenUsed="1"/>
+    <w:lsdException w:name="Table List 1" w:semiHidden="1" w:unhideWhenUsed="1"/>
+    <w:lsdException w:name="Table List 2" w:semiHidden="1" w:unhideWhenUsed="1"/>
+    <w:lsdException w:name="Table List 3" w:semiHidden="1" w:unhideWhenUsed="1"/>
+    <w:lsdException w:name="Table List 4" w:semiHidden="1" w:unhideWhenUsed="1"/>
+    <w:lsdException w:name="Table List 5" w:semiHidden="1" w:unhideWhenUsed="1"/>
+    <w:lsdException w:name="Table List 6" w:semiHidden="1" w:unhideWhenUsed="1"/>
+    <w:lsdException w:name="Table List 7" w:semiHidden="1" w:unhideWhenUsed="1"/>
+    <w:lsdException w:name="Table List 8" w:semiHidden="1" w:unhideWhenUsed="1"/>
+    <w:lsdException w:name="Table 3D effects 1" w:semiHidden="1" w:unhideWhenUsed="1"/>
+    <w:lsdException w:name="Table 3D effects 2" w:semiHidden="1" w:unhideWhenUsed="1"/>
+    <w:lsdException w:name="Table 3D effects 3" w:semiHidden="1" w:unhideWhenUsed="1"/>
+    <w:lsdException w:name="Table Contemporary" w:semiHidden="1" w:unhideWhenUsed="1"/>
+    <w:lsdException w:name="Table Elegant" w:semiHidden="1" w:unhideWhenUsed="1"/>
+    <w:lsdException w:name="Table Professional" w:semiHidden="1" w:unhideWhenUsed="1"/>
+    <w:lsdException w:name="Table Subtle 1" w:semiHidden="1" w:unhideWhenUsed="1"/>
+    <w:lsdException w:name="Table Subtle 2" w:semiHidden="1" w:unhideWhenUsed="1"/>
+    <w:lsdException w:name="Table Web 1" w:semiHidden="1" w:unhideWhenUsed="1"/>
+    <w:lsdException w:name="Table Web 2" w:semiHidden="1" w:unhideWhenUsed="1"/>
+    <w:lsdException w:name="Table Web 3" w:semiHidden="1" w:unhideWhenUsed="1"/>
+    <w:lsdException w:name="Balloon Text" w:semiHidden="1" w:unhideWhenUsed="1"/>
+    <w:lsdException w:name="Table Theme" w:semiHidden="1" w:unhideWhenUsed="1"/>
+    <w:lsdException w:name="Placeholder Text" w:semiHidden="1"/>
+    <w:lsdException w:name="Light Shading"/>
+    <w:lsdException w:name="Light List"/>
+    <w:lsdException w:name="Medium Grid 3"/>
+    <w:lsdException w:name="Dark List"/>
+    <w:lsdException w:name="Colorful Shading"/>
+    <w:lsdException w:name="Colorful List"/>
+    <w:lsdException w:name="Colorful Grid"/>
+    <w:lsdException w:name="Light Shading Accent 1"/>
+    <w:lsdException w:name="Light List Accent 1"/>
+    <w:lsdException w:name="Light Grid Accent 1"/>
+    <w:lsdException w:name="Medium Shading 1 Accent 1"/>
+    <w:lsdException w:name="Medium Shading 2 Accent 1"/>
+    <w:lsdException w:name="Medium List 1 Accent 1"/>
+    <w:lsdException w:name="Revision" w:semiHidden="1"/>
+    <w:lsdException w:name="Medium List 2 Accent 1"/>
+    <w:lsdException w:name="Medium Grid 1 Accent 1"/>
+    <w:lsdException w:name="Medium Grid 2 Accent 1"/>
+    <w:lsdException w:name="Medium Grid 3 Accent 1"/>
+    <w:lsdException w:name="Dark List Accent 1"/>
+    <w:lsdException w:name="Colorful Shading Accent 1"/>
+    <w:lsdException w:name="Colorful List Accent 1"/>
+    <w:lsdException w:name="Colorful Grid Accent 1"/>
+    <w:lsdException w:name="Light Shading Accent 2"/>
+    <w:lsdException w:name="Light List Accent 2"/>
+    <w:lsdException w:name="Light Grid Accent 2"/>
+    <w:lsdException w:name="Medium Shading 1 Accent 2"/>
+    <w:lsdException w:name="Medium Shading 2 Accent 2"/>
+    <w:lsdException w:name="Medium List 1 Accent 2"/>
+    <w:lsdException w:name="Medium List 2 Accent 2"/>
+    <w:lsdException w:name="Medium Grid 1 Accent 2"/>
+    <w:lsdException w:name="Medium Grid 2 Accent 2"/>
+    <w:lsdException w:name="Medium Grid 3 Accent 2"/>
+    <w:lsdException w:name="Dark List Accent 2"/>
+    <w:lsdException w:name="Colorful Shading Accent 2"/>
+    <w:lsdException w:name="Colorful List Accent 2"/>
+    <w:lsdException w:name="Colorful Grid Accent 2"/>
+    <w:lsdException w:name="Light Shading Accent 3"/>
+    <w:lsdException w:name="Light List Accent 3"/>
+    <w:lsdException w:name="Light Grid Accent 3"/>
+    <w:lsdException w:name="Medium Shading 1 Accent 3"/>
+    <w:lsdException w:name="Medium Shading 2 Accent 3"/>
+    <w:lsdException w:name="Medium List 1 Accent 3"/>
+    <w:lsdException w:name="Medium List 2 Accent 3"/>
+    <w:lsdException w:name="Medium Grid 1 Accent 3"/>
+    <w:lsdException w:name="Medium Grid 2 Accent 3"/>
+    <w:lsdException w:name="Medium Grid 3 Accent 3"/>
+    <w:lsdException w:name="Dark List Accent 3"/>
+    <w:lsdException w:name="Colorful Shading Accent 3"/>
+    <w:lsdException w:name="Colorful List Accent 3"/>
+    <w:lsdException w:name="Colorful Grid Accent 3"/>
+    <w:lsdException w:name="Light Shading Accent 4"/>
+    <w:lsdException w:name="Light List Accent 4"/>
+    <w:lsdException w:name="Light Grid Accent 4"/>
+    <w:lsdException w:name="Medium Shading 1 Accent 4"/>
+    <w:lsdException w:name="Medium Shading 2 Accent 4"/>
+    <w:lsdException w:name="Medium List 1 Accent 4"/>
+    <w:lsdException w:name="Medium List 2 Accent 4"/>
+    <w:lsdException w:name="Medium Grid 1 Accent 4"/>
+    <w:lsdException w:name="Medium Grid 2 Accent 4"/>
+    <w:lsdException w:name="Medium Grid 3 Accent 4"/>
+    <w:lsdException w:name="Dark List Accent 4"/>
+    <w:lsdException w:name="Colorful Shading Accent 4"/>
+    <w:lsdException w:name="Colorful List Accent 4"/>
+    <w:lsdException w:name="Colorful Grid Accent 4"/>
+    <w:lsdException w:name="Light Shading Accent 5"/>
+    <w:lsdException w:name="Light List Accent 5"/>
+    <w:lsdException w:name="Light Grid Accent 5"/>
+    <w:lsdException w:name="Medium Shading 1 Accent 5"/>
+    <w:lsdException w:name="Medium Shading 2 Accent 5"/>
+    <w:lsdException w:name="Medium List 1 Accent 5"/>
+    <w:lsdException w:name="Medium List 2 Accent 5"/>
+    <w:lsdException w:name="Medium Grid 1 Accent 5"/>
+    <w:lsdException w:name="Medium Grid 2 Accent 5"/>
+    <w:lsdException w:name="Medium Grid 3 Accent 5"/>
+    <w:lsdException w:name="Dark List Accent 5"/>
+    <w:lsdException w:name="Colorful Shading Accent 5"/>
+    <w:lsdException w:name="Colorful List Accent 5"/>
+    <w:lsdException w:name="Colorful Grid Accent 5"/>
+    <w:lsdException w:name="Light Shading Accent 6"/>
+    <w:lsdException w:name="Light List Accent 6"/>
+    <w:lsdException w:name="Light Grid Accent 6"/>
+    <w:lsdException w:name="Medium Shading 1 Accent 6"/>
+    <w:lsdException w:name="Medium Shading 2 Accent 6"/>
+    <w:lsdException w:name="Medium List 1 Accent 6"/>
+    <w:lsdException w:name="Medium List 2 Accent 6"/>
+    <w:lsdException w:name="Medium Grid 1 Accent 6"/>
+    <w:lsdException w:name="Medium Grid 2 Accent 6"/>
+    <w:lsdException w:name="Medium Grid 3 Accent 6"/>
+    <w:lsdException w:name="Dark List Accent 6"/>
+    <w:lsdException w:name="Colorful Shading Accent 6"/>
+    <w:lsdException w:name="Colorful List Accent 6"/>
+    <w:lsdException w:name="Colorful Grid Accent 6"/>
+    <w:lsdException w:name="Bibliography" w:semiHidden="1" w:unhideWhenUsed="1"/>
+    <w:lsdException w:name="TOC Heading" w:semiHidden="1" w:unhideWhenUsed="1"/>
+    <w:lsdException w:name="Grid Table 4" w:uiPriority="49"/>
+    <w:lsdException w:name="Grid Table 5 Dark" w:uiPriority="50"/>
+    <w:lsdException w:name="Grid Table 6 Colorful" w:uiPriority="51"/>
+    <w:lsdException w:name="Grid Table 7 Colorful" w:uiPriority="52"/>
+    <w:lsdException w:name="Grid Table 1 Light Accent 1" w:uiPriority="46"/>
+    <w:lsdException w:name="Grid Table 2 Accent 1" w:uiPriority="47"/>
+    <w:lsdException w:name="Grid Table 3 Accent 1" w:uiPriority="48"/>
+    <w:lsdException w:name="Grid Table 4 Accent 1" w:uiPriority="49"/>
+    <w:lsdException w:name="Grid Table 5 Dark Accent 1" w:uiPriority="50"/>
+    <w:lsdException w:name="Grid Table 6 Colorful Accent 1" w:uiPriority="51"/>
+    <w:lsdException w:name="Grid Table 7 Colorful Accent 1" w:uiPriority="52"/>
+    <w:lsdException w:name="Grid Table 1 Light Accent 2" w:uiPriority="46"/>
+    <w:lsdException w:name="Grid Table 2 Accent 2" w:uiPriority="47"/>
+    <w:lsdException w:name="Grid Table 3 Accent 2" w:uiPriority="48"/>
+    <w:lsdException w:name="Grid Table 4 Accent 2" w:uiPriority="49"/>
+    <w:lsdException w:name="Grid Table 5 Dark Accent 2" w:uiPriority="50"/>
+    <w:lsdException w:name="Grid Table 6 Colorful Accent 2" w:uiPriority="51"/>
+    <w:lsdException w:name="Grid Table 7 Colorful Accent 2" w:uiPriority="52"/>
+    <w:lsdException w:name="Grid Table 1 Light Accent 3" w:uiPriority="46"/>
+    <w:lsdException w:name="Grid Table 2 Accent 3" w:uiPriority="47"/>
+    <w:lsdException w:name="Grid Table 3 Accent 3" w:uiPriority="48"/>
+    <w:lsdException w:name="Grid Table 4 Accent 3" w:uiPriority="49"/>
+    <w:lsdException w:name="Grid Table 5 Dark Accent 3" w:uiPriority="50"/>
+    <w:lsdException w:name="Grid Table 6 Colorful Accent 3" w:uiPriority="51"/>
+    <w:lsdException w:name="Grid Table 7 Colorful Accent 3" w:uiPriority="52"/>
+    <w:lsdException w:name="Grid Table 1 Light Accent 4" w:uiPriority="46"/>
+    <w:lsdException w:name="Grid Table 2 Accent 4" w:uiPriority="47"/>
+    <w:lsdException w:name="Grid Table 3 Accent 4" w:uiPriority="48"/>
+    <w:lsdException w:name="Grid Table 4 Accent 4" w:uiPriority="49"/>
+    <w:lsdException w:name="Grid Table 5 Dark Accent 4" w:uiPriority="50"/>
+    <w:lsdException w:name="Grid Table 6 Colorful Accent 4" w:uiPriority="51"/>
+    <w:lsdException w:name="Grid Table 7 Colorful Accent 4" w:uiPriority="52"/>
+    <w:lsdException w:name="Grid Table 1 Light Accent 5" w:uiPriority="46"/>
+    <w:lsdException w:name="Grid Table 2 Accent 5" w:uiPriority="47"/>
+    <w:lsdException w:name="Grid Table 3 Accent 5" w:uiPriority="48"/>
+    <w:lsdException w:name="Grid Table 4 Accent 5" w:uiPriority="49"/>
+    <w:lsdException w:name="Grid Table 5 Dark Accent 5" w:uiPriority="50"/>
+    <w:lsdException w:name="Grid Table 6 Colorful Accent 5" w:uiPriority="51"/>
+    <w:lsdException w:name="Grid Table 7 Colorful Accent 5" w:uiPriority="52"/>
+    <w:lsdException w:name="Grid Table 1 Light Accent 6" w:uiPriority="46"/>
+    <w:lsdException w:name="Grid Table 2 Accent 6" w:uiPriority="47"/>
+    <w:lsdException w:name="Grid Table 3 Accent 6" w:uiPriority="48"/>
+    <w:lsdException w:name="Grid Table 4 Accent 6" w:uiPriority="49"/>
+    <w:lsdException w:name="Grid Table 5 Dark Accent 6" w:uiPriority="50"/>
+    <w:lsdException w:name="Grid Table 6 Colorful Accent 6" w:uiPriority="51"/>
+    <w:lsdException w:name="Grid Table 7 Colorful Accent 6" w:uiPriority="52"/>
+    <w:lsdException w:name="List Table 1 Light" w:uiPriority="46"/>
+    <w:lsdException w:name="List Table 2" w:uiPriority="47"/>
+    <w:lsdException w:name="List Table 3" w:uiPriority="48"/>
+    <w:lsdException w:name="List Table 4" w:uiPriority="49"/>
+    <w:lsdException w:name="List Table 5 Dark" w:uiPriority="50"/>
+    <w:lsdException w:name="List Table 6 Colorful" w:uiPriority="51"/>
+    <w:lsdException w:name="List Table 7 Colorful" w:uiPriority="52"/>
+    <w:lsdException w:name="List Table 1 Light Accent 1" w:uiPriority="46"/>
+    <w:lsdException w:name="List Table 2 Accent 1" w:uiPriority="47"/>
+    <w:lsdException w:name="List Table 3 Accent 1" w:uiPriority="48"/>
+    <w:lsdException w:name="List Table 4 Accent 1" w:uiPriority="49"/>
+    <w:lsdException w:name="List Table 5 Dark Accent 1" w:uiPriority="50"/>
+    <w:lsdException w:name="List Table 6 Colorful Accent 1" w:uiPriority="51"/>
+    <w:lsdException w:name="List Table 7 Colorful Accent 1" w:uiPriority="52"/>
+    <w:lsdException w:name="List Table 1 Light Accent 2" w:uiPriority="46"/>
+    <w:lsdException w:name="List Table 2 Accent 2" w:uiPriority="47"/>
+    <w:lsdException w:name="List Table 3 Accent 2" w:uiPriority="48"/>
+    <w:lsdException w:name="List Table 4 Accent 2" w:uiPriority="49"/>
+    <w:lsdException w:name="List Table 5 Dark Accent 2" w:uiPriority="50"/>
+    <w:lsdException w:name="List Table 6 Colorful Accent 2" w:uiPriority="51"/>
+    <w:lsdException w:name="List Table 7 Colorful Accent 2" w:uiPriority="52"/>
+    <w:lsdException w:name="List Table 1 Light Accent 3" w:uiPriority="46"/>
+    <w:lsdException w:name="List Table 2 Accent 3" w:uiPriority="47"/>
+    <w:lsdException w:name="List Table 3 Accent 3" w:uiPriority="48"/>
+    <w:lsdException w:name="List Table 4 Accent 3" w:uiPriority="49"/>
+    <w:lsdException w:name="List Table 5 Dark Accent 3" w:uiPriority="50"/>
+    <w:lsdException w:name="List Table 6 Colorful Accent 3" w:uiPriority="51"/>
+    <w:lsdException w:name="List Table 7 Colorful Accent 3" w:uiPriority="52"/>
+    <w:lsdException w:name="List Table 1 Light Accent 4" w:uiPriority="46"/>
+    <w:lsdException w:name="List Table 2 Accent 4" w:uiPriority="47"/>
+    <w:lsdException w:name="List Table 3 Accent 4" w:uiPriority="48"/>
+    <w:lsdException w:name="List Table 4 Accent 4" w:uiPriority="49"/>
+    <w:lsdException w:name="List Table 5 Dark Accent 4" w:uiPriority="50"/>
+    <w:lsdException w:name="List Table 6 Colorful Accent 4" w:uiPriority="51"/>
+    <w:lsdException w:name="List Table 7 Colorful Accent 4" w:uiPriority="52"/>
+    <w:lsdException w:name="List Table 1 Light Accent 5" w:uiPriority="46"/>
+    <w:lsdException w:name="List Table 2 Accent 5" w:uiPriority="47"/>
+    <w:lsdException w:name="List Table 3 Accent 5" w:uiPriority="48"/>
+    <w:lsdException w:name="List Table 4 Accent 5" w:uiPriority="49"/>
+    <w:lsdException w:name="List Table 5 Dark Accent 5" w:uiPriority="50"/>
+    <w:lsdException w:name="List Table 6 Colorful Accent 5" w:uiPriority="51"/>
+    <w:lsdException w:name="List Table 7 Colorful Accent 5" w:uiPriority="52"/>
+    <w:lsdException w:name="List Table 1 Light Accent 6" w:uiPriority="46"/>
+    <w:lsdException w:name="List Table 2 Accent 6" w:uiPriority="47"/>
+    <w:lsdException w:name="List Table 3 Accent 6" w:uiPriority="48"/>
+    <w:lsdException w:name="List Table 4 Accent 6" w:uiPriority="49"/>
+    <w:lsdException w:name="List Table 5 Dark Accent 6" w:uiPriority="50"/>
+    <w:lsdException w:name="List Table 6 Colorful Accent 6" w:uiPriority="51"/>
+    <w:lsdException w:name="List Table 7 Colorful Accent 6" w:uiPriority="52"/>
+    <w:lsdException w:name="Mention" w:semiHidden="1" w:uiPriority="99" w:unhideWhenUsed="1"/>
+    <w:lsdException w:name="Smart Hyperlink" w:semiHidden="1" w:uiPriority="99" w:unhideWhenUsed="1"/>
+    <w:lsdException w:name="Hashtag" w:semiHidden="1" w:uiPriority="99" w:unhideWhenUsed="1"/>
+    <w:lsdException w:name="Unresolved Mention" w:semiHidden="1" w:uiPriority="99" w:unhideWhenUsed="1"/>
+    <w:lsdException w:name="Smart Link" w:semiHidden="1" w:uiPriority="99" w:unhideWhenUsed="1"/>
+  </w:latentStyles>
   <w:style w:type="paragraph" w:default="1" w:styleId="Normal">
     <w:name w:val="Normal"/>
     <w:qFormat/>
   </w:style>
+  <w:style w:type="paragraph" w:styleId="Heading1">
+    <w:name w:val="heading 1"/>
+    <w:basedOn w:val="Normal"/>
+    <w:next w:val="BodyText"/>
+    <w:uiPriority w:val="9"/>
+    <w:qFormat/>
+    <w:pPr>
+      <w:keepNext/>
+      <w:keepLines/>
+      <w:spacing w:before="480" w:after="0"/>
+      <w:outlineLvl w:val="0"/>
+    </w:pPr>
+    <w:rPr>
+      <w:rFonts w:asciiTheme="majorHAnsi" w:eastAsiaTheme="majorEastAsia" w:hAnsiTheme="majorHAnsi" w:cstheme="majorBidi"/>
+      <w:b/>
+      <w:bCs/>
+      <w:color w:val="4F81BD" w:themeColor="accent1"/>
+      <w:sz w:val="32"/>
+      <w:szCs w:val="32"/>
+    </w:rPr>
+  </w:style>
+  <w:style w:type="paragraph" w:styleId="Heading2">
+    <w:name w:val="heading 2"/>
+    <w:basedOn w:val="Normal"/>
+    <w:next w:val="BodyText"/>
+    <w:uiPriority w:val="9"/>
+    <w:unhideWhenUsed/>
+    <w:qFormat/>
+    <w:pPr>
+      <w:keepNext/>
+      <w:keepLines/>
+      <w:spacing w:before="200" w:after="0"/>
+      <w:outlineLvl w:val="1"/>
+    </w:pPr>
+    <w:rPr>
+      <w:rFonts w:asciiTheme="majorHAnsi" w:eastAsiaTheme="majorEastAsia" w:hAnsiTheme="majorHAnsi" w:cstheme="majorBidi"/>
+      <w:b/>
+      <w:bCs/>
+      <w:color w:val="4F81BD" w:themeColor="accent1"/>
+      <w:sz w:val="28"/>
+      <w:szCs w:val="28"/>
+    </w:rPr>
+  </w:style>
+  <w:style w:type="paragraph" w:styleId="Heading3">
+    <w:name w:val="heading 3"/>
+    <w:basedOn w:val="Normal"/>
+    <w:next w:val="BodyText"/>
+    <w:uiPriority w:val="9"/>
+    <w:unhideWhenUsed/>
+    <w:qFormat/>
+    <w:pPr>
+      <w:keepNext/>
+      <w:keepLines/>
+      <w:spacing w:before="200" w:after="0"/>
+      <w:outlineLvl w:val="2"/>
+    </w:pPr>
+    <w:rPr>
+      <w:rFonts w:asciiTheme="majorHAnsi" w:eastAsiaTheme="majorEastAsia" w:hAnsiTheme="majorHAnsi" w:cstheme="majorBidi"/>
+      <w:b/>
+      <w:bCs/>
+      <w:color w:val="4F81BD" w:themeColor="accent1"/>
+    </w:rPr>
+  </w:style>
+  <w:style w:type="paragraph" w:styleId="Heading4">
+    <w:name w:val="heading 4"/>
+    <w:basedOn w:val="Normal"/>
+    <w:next w:val="BodyText"/>
+    <w:uiPriority w:val="9"/>
+    <w:unhideWhenUsed/>
+    <w:qFormat/>
+    <w:pPr>
+      <w:keepNext/>
+      <w:keepLines/>
+      <w:spacing w:before="200" w:after="0"/>
+      <w:outlineLvl w:val="3"/>
+    </w:pPr>
+    <w:rPr>
+      <w:rFonts w:asciiTheme="majorHAnsi" w:eastAsiaTheme="majorEastAsia" w:hAnsiTheme="majorHAnsi" w:cstheme="majorBidi"/>
+      <w:bCs/>
+      <w:i/>
+      <w:color w:val="4F81BD" w:themeColor="accent1"/>
+    </w:rPr>
+  </w:style>
+  <w:style w:type="paragraph" w:styleId="Heading5">
+    <w:name w:val="heading 5"/>
+    <w:basedOn w:val="Normal"/>
+    <w:next w:val="BodyText"/>
+    <w:uiPriority w:val="9"/>
+    <w:unhideWhenUsed/>
+    <w:qFormat/>
+    <w:pPr>
+      <w:keepNext/>
+      <w:keepLines/>
+      <w:spacing w:before="200" w:after="0"/>
+      <w:outlineLvl w:val="4"/>
+    </w:pPr>
+    <w:rPr>
+      <w:rFonts w:asciiTheme="majorHAnsi" w:eastAsiaTheme="majorEastAsia" w:hAnsiTheme="majorHAnsi" w:cstheme="majorBidi"/>
+      <w:iCs/>
+      <w:color w:val="4F81BD" w:themeColor="accent1"/>
+    </w:rPr>
+  </w:style>
+  <w:style w:type="paragraph" w:styleId="Heading6">
+    <w:name w:val="heading 6"/>
+    <w:basedOn w:val="Normal"/>
+    <w:next w:val="BodyText"/>
+    <w:uiPriority w:val="9"/>
+    <w:unhideWhenUsed/>
+    <w:qFormat/>
+    <w:pPr>
+      <w:keepNext/>
+      <w:keepLines/>
+      <w:spacing w:before="200" w:after="0"/>
+      <w:outlineLvl w:val="5"/>
+    </w:pPr>
+    <w:rPr>
+      <w:rFonts w:asciiTheme="majorHAnsi" w:eastAsiaTheme="majorEastAsia" w:hAnsiTheme="majorHAnsi" w:cstheme="majorBidi"/>
+      <w:color w:val="4F81BD" w:themeColor="accent1"/>
+    </w:rPr>
+  </w:style>
+  <w:style w:type="paragraph" w:styleId="Heading7">
+    <w:name w:val="heading 7"/>
+    <w:basedOn w:val="Normal"/>
+    <w:next w:val="BodyText"/>
+    <w:uiPriority w:val="9"/>
+    <w:unhideWhenUsed/>
+    <w:qFormat/>
+    <w:pPr>
+      <w:keepNext/>
+      <w:keepLines/>
+      <w:spacing w:before="200" w:after="0"/>
+      <w:outlineLvl w:val="6"/>
+    </w:pPr>
+    <w:rPr>
+      <w:rFonts w:asciiTheme="majorHAnsi" w:eastAsiaTheme="majorEastAsia" w:hAnsiTheme="majorHAnsi" w:cstheme="majorBidi"/>
+      <w:color w:val="4F81BD" w:themeColor="accent1"/>
+    </w:rPr>
+  </w:style>
+  <w:style w:type="paragraph" w:styleId="Heading8">
+    <w:name w:val="heading 8"/>
+    <w:basedOn w:val="Normal"/>
+    <w:next w:val="BodyText"/>
+    <w:uiPriority w:val="9"/>
+    <w:unhideWhenUsed/>
+    <w:qFormat/>
+    <w:pPr>
+      <w:keepNext/>
+      <w:keepLines/>
+      <w:spacing w:before="200" w:after="0"/>
+      <w:outlineLvl w:val="7"/>
+    </w:pPr>
+    <w:rPr>
+      <w:rFonts w:asciiTheme="majorHAnsi" w:eastAsiaTheme="majorEastAsia" w:hAnsiTheme="majorHAnsi" w:cstheme="majorBidi"/>
+      <w:color w:val="4F81BD" w:themeColor="accent1"/>
+    </w:rPr>
+  </w:style>
+  <w:style w:type="paragraph" w:styleId="Heading9">
+    <w:name w:val="heading 9"/>
+    <w:basedOn w:val="Normal"/>
+    <w:next w:val="BodyText"/>
+    <w:uiPriority w:val="9"/>
+    <w:unhideWhenUsed/>
+    <w:qFormat/>
+    <w:pPr>
+      <w:keepNext/>
+      <w:keepLines/>
+      <w:spacing w:before="200" w:after="0"/>
+      <w:outlineLvl w:val="8"/>
+    </w:pPr>
+    <w:rPr>
+      <w:rFonts w:asciiTheme="majorHAnsi" w:eastAsiaTheme="majorEastAsia" w:hAnsiTheme="majorHAnsi" w:cstheme="majorBidi"/>
+      <w:color w:val="4F81BD" w:themeColor="accent1"/>
+    </w:rPr>
+  </w:style>
+  <w:style w:type="character" w:default="1" w:styleId="DefaultParagraphFont">
+    <w:name w:val="Default Paragraph Font"/>
+    <w:uiPriority w:val="1"/>
+    <w:semiHidden/>
+    <w:unhideWhenUsed/>
+  </w:style>
+  <w:style w:type="table" w:default="1" w:styleId="TableNormal">
+    <w:name w:val="Normal Table"/>
+    <w:uiPriority w:val="99"/>
+    <w:semiHidden/>
+    <w:unhideWhenUsed/>
+    <w:tblPr>
+      <w:tblInd w:w="0" w:type="dxa"/>
+      <w:tblCellMar>
+        <w:top w:w="0" w:type="dxa"/>
+        <w:left w:w="108" w:type="dxa"/>
+        <w:bottom w:w="0" w:type="dxa"/>
+        <w:right w:w="108" w:type="dxa"/>
+      </w:tblCellMar>
+    </w:tblPr>
+  </w:style>
+  <w:style w:type="numbering" w:default="1" w:styleId="NoList">
+    <w:name w:val="No List"/>
+    <w:uiPriority w:val="99"/>
+    <w:semiHidden/>
+    <w:unhideWhenUsed/>
+  </w:style>
   <w:style w:type="paragraph" w:styleId="BodyText">
     <w:name w:val="Body Text"/>
     <w:basedOn w:val="Normal"/>
-    <w:link w:val="BodyTextChar"/>
+    <w:qFormat/>
     <w:pPr>
       <w:spacing w:before="180" w:after="180"/>
     </w:pPr>
-    <w:qFormat/>
   </w:style>
   <w:style w:type="paragraph" w:customStyle="1" w:styleId="FirstParagraph">
     <w:name w:val="First Paragraph"/>
@@ -1693,10 +2368,7 @@
     <w:next w:val="BodyText"/>
     <w:qFormat/>
     <w:pPr>
-      <w:keepNext/>
-      <w:keepLines/>
-      <w:spacing w:before="240" w:after="240"/>
-      <w:jc w:val="center"/>
+      <w:spacing w:before="240"/>
     </w:pPr>
     <w:rPr>
       <w:sz w:val="30"/>
@@ -1741,198 +2413,7 @@
   <w:style w:type="paragraph" w:styleId="Bibliography">
     <w:name w:val="Bibliography"/>
     <w:basedOn w:val="Normal"/>
-    <w:next w:val="Bibliography"/>
     <w:qFormat/>
-    <w:pPr/>
-    <w:rPr/>
-  </w:style>
-  <w:style w:type="paragraph" w:styleId="Heading1">
-    <w:name w:val="Heading 1"/>
-    <w:basedOn w:val="Normal"/>
-    <w:next w:val="BodyText"/>
-    <w:uiPriority w:val="9"/>
-    <w:qFormat/>
-    <w:pPr>
-      <w:keepNext/>
-      <w:keepLines/>
-      <w:spacing w:before="480" w:after="0"/>
-      <w:outlineLvl w:val="0"/>
-    </w:pPr>
-    <w:rPr>
-      <w:rFonts w:asciiTheme="majorHAnsi" w:eastAsiaTheme="majorEastAsia" w:hAnsiTheme="majorHAnsi" w:cstheme="majorBidi"/>
-      <w:b/>
-      <w:bCs/>
-      <w:color w:val="4F81BD" w:themeColor="accent1"/>
-      <w:sz w:val="32"/>
-      <w:szCs w:val="32"/>
-    </w:rPr>
-  </w:style>
-  <w:style w:type="paragraph" w:styleId="Heading2">
-    <w:name w:val="Heading 2"/>
-    <w:basedOn w:val="Normal"/>
-    <w:next w:val="BodyText"/>
-    <w:uiPriority w:val="9"/>
-    <w:unhideWhenUsed/>
-    <w:qFormat/>
-    <w:pPr>
-      <w:keepNext/>
-      <w:keepLines/>
-      <w:spacing w:before="200" w:after="0"/>
-      <w:outlineLvl w:val="1"/>
-    </w:pPr>
-    <w:rPr>
-      <w:rFonts w:asciiTheme="majorHAnsi" w:eastAsiaTheme="majorEastAsia" w:hAnsiTheme="majorHAnsi" w:cstheme="majorBidi"/>
-      <w:b/>
-      <w:bCs/>
-      <w:color w:val="4F81BD" w:themeColor="accent1"/>
-      <w:sz w:val="28"/>
-      <w:szCs w:val="28"/>
-    </w:rPr>
-  </w:style>
-  <w:style w:type="paragraph" w:styleId="Heading3">
-    <w:name w:val="Heading 3"/>
-    <w:basedOn w:val="Normal"/>
-    <w:next w:val="BodyText"/>
-    <w:uiPriority w:val="9"/>
-    <w:unhideWhenUsed/>
-    <w:qFormat/>
-    <w:pPr>
-      <w:keepNext/>
-      <w:keepLines/>
-      <w:spacing w:before="200" w:after="0"/>
-      <w:outlineLvl w:val="2"/>
-    </w:pPr>
-    <w:rPr>
-      <w:rFonts w:asciiTheme="majorHAnsi" w:eastAsiaTheme="majorEastAsia" w:hAnsiTheme="majorHAnsi" w:cstheme="majorBidi"/>
-      <w:b/>
-      <w:bCs/>
-      <w:color w:val="4F81BD" w:themeColor="accent1"/>
-      <w:sz w:val="24"/>
-      <w:szCs w:val="24"/>
-    </w:rPr>
-  </w:style>
-  <w:style w:type="paragraph" w:styleId="Heading4">
-    <w:name w:val="Heading 4"/>
-    <w:basedOn w:val="Normal"/>
-    <w:next w:val="BodyText"/>
-    <w:uiPriority w:val="9"/>
-    <w:unhideWhenUsed/>
-    <w:qFormat/>
-    <w:pPr>
-      <w:keepNext/>
-      <w:keepLines/>
-      <w:spacing w:before="200" w:after="0"/>
-      <w:outlineLvl w:val="3"/>
-    </w:pPr>
-    <w:rPr>
-      <w:rFonts w:asciiTheme="majorHAnsi" w:eastAsiaTheme="majorEastAsia" w:hAnsiTheme="majorHAnsi" w:cstheme="majorBidi"/>
-      <w:i/>
-      <w:bCs/>
-      <w:color w:val="4F81BD" w:themeColor="accent1"/>
-      <w:sz w:val="24"/>
-      <w:szCs w:val="24"/>
-    </w:rPr>
-  </w:style>
-  <w:style w:type="paragraph" w:styleId="Heading5">
-    <w:name w:val="Heading 5"/>
-    <w:basedOn w:val="Normal"/>
-    <w:next w:val="BodyText"/>
-    <w:uiPriority w:val="9"/>
-    <w:unhideWhenUsed/>
-    <w:qFormat/>
-    <w:pPr>
-      <w:keepNext/>
-      <w:keepLines/>
-      <w:spacing w:before="200" w:after="0"/>
-      <w:outlineLvl w:val="4"/>
-    </w:pPr>
-    <w:rPr>
-      <w:rFonts w:asciiTheme="majorHAnsi" w:eastAsiaTheme="majorEastAsia" w:hAnsiTheme="majorHAnsi" w:cstheme="majorBidi"/>
-      <w:iCs/>
-      <w:color w:val="4F81BD" w:themeColor="accent1"/>
-      <w:sz w:val="24"/>
-      <w:szCs w:val="24"/>
-    </w:rPr>
-  </w:style>
-  <w:style w:type="paragraph" w:styleId="Heading6">
-    <w:name w:val="Heading 6"/>
-    <w:basedOn w:val="Normal"/>
-    <w:next w:val="BodyText"/>
-    <w:uiPriority w:val="9"/>
-    <w:unhideWhenUsed/>
-    <w:qFormat/>
-    <w:pPr>
-      <w:keepNext/>
-      <w:keepLines/>
-      <w:spacing w:before="200" w:after="0"/>
-      <w:outlineLvl w:val="5"/>
-    </w:pPr>
-    <w:rPr>
-      <w:rFonts w:asciiTheme="majorHAnsi" w:eastAsiaTheme="majorEastAsia" w:hAnsiTheme="majorHAnsi" w:cstheme="majorBidi"/>
-      <w:color w:val="4F81BD" w:themeColor="accent1"/>
-      <w:sz w:val="24"/>
-      <w:szCs w:val="24"/>
-    </w:rPr>
-  </w:style>
-  <w:style w:type="paragraph" w:styleId="Heading7">
-    <w:name w:val="Heading 7"/>
-    <w:basedOn w:val="Normal"/>
-    <w:next w:val="BodyText"/>
-    <w:uiPriority w:val="9"/>
-    <w:unhideWhenUsed/>
-    <w:qFormat/>
-    <w:pPr>
-      <w:keepNext/>
-      <w:keepLines/>
-      <w:spacing w:before="200" w:after="0"/>
-      <w:outlineLvl w:val="6"/>
-    </w:pPr>
-    <w:rPr>
-      <w:rFonts w:asciiTheme="majorHAnsi" w:eastAsiaTheme="majorEastAsia" w:hAnsiTheme="majorHAnsi" w:cstheme="majorBidi"/>
-      <w:color w:val="4F81BD" w:themeColor="accent1"/>
-      <w:sz w:val="24"/>
-      <w:szCs w:val="24"/>
-    </w:rPr>
-  </w:style>
-  <w:style w:type="paragraph" w:styleId="Heading8">
-    <w:name w:val="Heading 8"/>
-    <w:basedOn w:val="Normal"/>
-    <w:next w:val="BodyText"/>
-    <w:uiPriority w:val="9"/>
-    <w:unhideWhenUsed/>
-    <w:qFormat/>
-    <w:pPr>
-      <w:keepNext/>
-      <w:keepLines/>
-      <w:spacing w:before="200" w:after="0"/>
-      <w:outlineLvl w:val="7"/>
-    </w:pPr>
-    <w:rPr>
-      <w:rFonts w:asciiTheme="majorHAnsi" w:eastAsiaTheme="majorEastAsia" w:hAnsiTheme="majorHAnsi" w:cstheme="majorBidi"/>
-      <w:color w:val="4F81BD" w:themeColor="accent1"/>
-      <w:sz w:val="24"/>
-      <w:szCs w:val="24"/>
-    </w:rPr>
-  </w:style>
-  <w:style w:type="paragraph" w:styleId="Heading9">
-    <w:name w:val="Heading 9"/>
-    <w:basedOn w:val="Normal"/>
-    <w:next w:val="BodyText"/>
-    <w:uiPriority w:val="9"/>
-    <w:unhideWhenUsed/>
-    <w:qFormat/>
-    <w:pPr>
-      <w:keepNext/>
-      <w:keepLines/>
-      <w:spacing w:before="200" w:after="0"/>
-      <w:outlineLvl w:val="8"/>
-    </w:pPr>
-    <w:rPr>
-      <w:rFonts w:asciiTheme="majorHAnsi" w:eastAsiaTheme="majorEastAsia" w:hAnsiTheme="majorHAnsi" w:cstheme="majorBidi"/>
-      <w:color w:val="4F81BD" w:themeColor="accent1"/>
-      <w:sz w:val="24"/>
-      <w:szCs w:val="24"/>
-    </w:rPr>
   </w:style>
   <w:style w:type="paragraph" w:styleId="BlockText">
     <w:name w:val="Block Text"/>
@@ -1943,25 +2424,18 @@
     <w:qFormat/>
     <w:pPr>
       <w:spacing w:before="100" w:after="100"/>
-      <w:ind w:firstLine="0" w:left="480" w:right="480"/>
+      <w:ind w:left="480" w:right="480"/>
     </w:pPr>
   </w:style>
   <w:style w:type="paragraph" w:styleId="FootnoteText">
-    <w:name w:val="Footnote Text"/>
+    <w:name w:val="footnote text"/>
     <w:basedOn w:val="Normal"/>
-    <w:next w:val="FootnoteText"/>
     <w:uiPriority w:val="9"/>
     <w:unhideWhenUsed/>
     <w:qFormat/>
   </w:style>
-  <w:style w:type="character" w:default="1" w:styleId="DefaultParagraphFont">
-    <w:name w:val="Default Paragraph Font"/>
-    <w:semiHidden/>
-    <w:unhideWhenUsed/>
-  </w:style>
-  <w:style w:type="table" w:default="1" w:styleId="Table">
+  <w:style w:type="table" w:customStyle="1" w:styleId="Table">
     <w:name w:val="Table"/>
-    <w:basedOn w:val="TableNormal"/>
     <w:semiHidden/>
     <w:unhideWhenUsed/>
     <w:qFormat/>
@@ -1977,16 +2451,15 @@
     <w:tblStylePr w:type="firstRow">
       <w:tblPr>
         <w:jc w:val="left"/>
-        <w:tblInd w:w="0" w:type="dxa"/>
       </w:tblPr>
       <w:trPr>
         <w:jc w:val="left"/>
       </w:trPr>
       <w:tcPr>
+        <w:tcBorders>
+          <w:bottom w:val="single" w:sz="0" w:space="0" w:color="auto"/>
+        </w:tcBorders>
         <w:vAlign w:val="bottom"/>
-        <w:tcBorders>
-          <w:bottom w:val="single"/>
-        </w:tcBorders>
       </w:tcPr>
     </w:tblStylePr>
   </w:style>
@@ -2008,11 +2481,11 @@
     <w:basedOn w:val="Normal"/>
   </w:style>
   <w:style w:type="paragraph" w:styleId="Caption">
-    <w:name w:val="Caption"/>
+    <w:name w:val="caption"/>
     <w:basedOn w:val="Normal"/>
-    <w:link w:val="BodyTextChar"/>
+    <w:link w:val="CaptionChar"/>
     <w:pPr>
-      <w:spacing w:before="0" w:after="120"/>
+      <w:spacing w:after="120"/>
     </w:pPr>
     <w:rPr>
       <w:i/>
@@ -2040,14 +2513,15 @@
       <w:keepNext/>
     </w:pPr>
   </w:style>
-  <w:style w:type="character" w:customStyle="1" w:styleId="BodyTextChar">
-    <w:name w:val="Body Text Char"/>
+  <w:style w:type="character" w:customStyle="1" w:styleId="CaptionChar">
+    <w:name w:val="Caption Char"/>
     <w:basedOn w:val="DefaultParagraphFont"/>
-    <w:link w:val="BodyText"/>
+    <w:link w:val="Caption"/>
   </w:style>
   <w:style w:type="character" w:customStyle="1" w:styleId="VerbatimChar">
     <w:name w:val="Verbatim Char"/>
-    <w:basedOn w:val="BodyTextChar"/>
+    <w:basedOn w:val="CaptionChar"/>
+    <w:link w:val="SourceCode"/>
     <w:rPr>
       <w:rFonts w:ascii="Consolas" w:hAnsi="Consolas"/>
       <w:sz w:val="22"/>
@@ -2055,18 +2529,19 @@
   </w:style>
   <w:style w:type="character" w:customStyle="1" w:styleId="SectionNumber">
     <w:name w:val="Section Number"/>
-    <w:basedOn w:val="BodyTextChar"/>
+    <w:basedOn w:val="CaptionChar"/>
   </w:style>
   <w:style w:type="character" w:styleId="FootnoteReference">
-    <w:name w:val="Footnote Reference"/>
-    <w:basedOn w:val="BodyTextChar"/>
+    <w:name w:val="footnote reference"/>
+    <w:basedOn w:val="CaptionChar"/>
     <w:rPr>
       <w:vertAlign w:val="superscript"/>
     </w:rPr>
   </w:style>
   <w:style w:type="character" w:styleId="Hyperlink">
     <w:name w:val="Hyperlink"/>
-    <w:basedOn w:val="BodyTextChar"/>
+    <w:basedOn w:val="CaptionChar"/>
+    <w:uiPriority w:val="99"/>
     <w:rPr>
       <w:color w:val="4F81BD" w:themeColor="accent1"/>
     </w:rPr>
@@ -2083,7 +2558,6 @@
       <w:outlineLvl w:val="9"/>
     </w:pPr>
     <w:rPr>
-      <w:rFonts w:asciiTheme="majorHAnsi" w:eastAsiaTheme="majorEastAsia" w:hAnsiTheme="majorHAnsi" w:cstheme="majorBidi"/>
       <w:b w:val="0"/>
       <w:bCs w:val="0"/>
       <w:color w:val="365F91" w:themeColor="accent1" w:themeShade="BF"/>
@@ -2094,229 +2568,308 @@
     <w:basedOn w:val="Normal"/>
     <w:link w:val="VerbatimChar"/>
     <w:pPr>
-      <w:wordWrap w:val="off"/>
+      <w:wordWrap w:val="0"/>
     </w:pPr>
   </w:style>
   <w:style w:type="character" w:customStyle="1" w:styleId="KeywordTok">
     <w:name w:val="KeywordTok"/>
     <w:basedOn w:val="VerbatimChar"/>
     <w:rPr>
+      <w:rFonts w:ascii="Consolas" w:hAnsi="Consolas"/>
+      <w:b/>
       <w:color w:val="007020"/>
-      <w:b/>
+      <w:sz w:val="22"/>
     </w:rPr>
   </w:style>
   <w:style w:type="character" w:customStyle="1" w:styleId="DataTypeTok">
     <w:name w:val="DataTypeTok"/>
     <w:basedOn w:val="VerbatimChar"/>
     <w:rPr>
+      <w:rFonts w:ascii="Consolas" w:hAnsi="Consolas"/>
       <w:color w:val="902000"/>
+      <w:sz w:val="22"/>
     </w:rPr>
   </w:style>
   <w:style w:type="character" w:customStyle="1" w:styleId="DecValTok">
     <w:name w:val="DecValTok"/>
     <w:basedOn w:val="VerbatimChar"/>
     <w:rPr>
-      <w:color w:val="40a070"/>
+      <w:rFonts w:ascii="Consolas" w:hAnsi="Consolas"/>
+      <w:color w:val="40A070"/>
+      <w:sz w:val="22"/>
     </w:rPr>
   </w:style>
   <w:style w:type="character" w:customStyle="1" w:styleId="BaseNTok">
     <w:name w:val="BaseNTok"/>
     <w:basedOn w:val="VerbatimChar"/>
     <w:rPr>
-      <w:color w:val="40a070"/>
+      <w:rFonts w:ascii="Consolas" w:hAnsi="Consolas"/>
+      <w:color w:val="40A070"/>
+      <w:sz w:val="22"/>
     </w:rPr>
   </w:style>
   <w:style w:type="character" w:customStyle="1" w:styleId="FloatTok">
     <w:name w:val="FloatTok"/>
     <w:basedOn w:val="VerbatimChar"/>
     <w:rPr>
-      <w:color w:val="40a070"/>
+      <w:rFonts w:ascii="Consolas" w:hAnsi="Consolas"/>
+      <w:color w:val="40A070"/>
+      <w:sz w:val="22"/>
     </w:rPr>
   </w:style>
   <w:style w:type="character" w:customStyle="1" w:styleId="ConstantTok">
     <w:name w:val="ConstantTok"/>
     <w:basedOn w:val="VerbatimChar"/>
     <w:rPr>
+      <w:rFonts w:ascii="Consolas" w:hAnsi="Consolas"/>
       <w:color w:val="880000"/>
+      <w:sz w:val="22"/>
     </w:rPr>
   </w:style>
   <w:style w:type="character" w:customStyle="1" w:styleId="CharTok">
     <w:name w:val="CharTok"/>
     <w:basedOn w:val="VerbatimChar"/>
     <w:rPr>
-      <w:color w:val="4070a0"/>
+      <w:rFonts w:ascii="Consolas" w:hAnsi="Consolas"/>
+      <w:color w:val="4070A0"/>
+      <w:sz w:val="22"/>
     </w:rPr>
   </w:style>
   <w:style w:type="character" w:customStyle="1" w:styleId="SpecialCharTok">
     <w:name w:val="SpecialCharTok"/>
     <w:basedOn w:val="VerbatimChar"/>
     <w:rPr>
-      <w:color w:val="4070a0"/>
+      <w:rFonts w:ascii="Consolas" w:hAnsi="Consolas"/>
+      <w:color w:val="4070A0"/>
+      <w:sz w:val="22"/>
     </w:rPr>
   </w:style>
   <w:style w:type="character" w:customStyle="1" w:styleId="StringTok">
     <w:name w:val="StringTok"/>
     <w:basedOn w:val="VerbatimChar"/>
     <w:rPr>
-      <w:color w:val="4070a0"/>
+      <w:rFonts w:ascii="Consolas" w:hAnsi="Consolas"/>
+      <w:color w:val="4070A0"/>
+      <w:sz w:val="22"/>
     </w:rPr>
   </w:style>
   <w:style w:type="character" w:customStyle="1" w:styleId="VerbatimStringTok">
     <w:name w:val="VerbatimStringTok"/>
     <w:basedOn w:val="VerbatimChar"/>
     <w:rPr>
-      <w:color w:val="4070a0"/>
+      <w:rFonts w:ascii="Consolas" w:hAnsi="Consolas"/>
+      <w:color w:val="4070A0"/>
+      <w:sz w:val="22"/>
     </w:rPr>
   </w:style>
   <w:style w:type="character" w:customStyle="1" w:styleId="SpecialStringTok">
     <w:name w:val="SpecialStringTok"/>
     <w:basedOn w:val="VerbatimChar"/>
     <w:rPr>
-      <w:color w:val="bb6688"/>
+      <w:rFonts w:ascii="Consolas" w:hAnsi="Consolas"/>
+      <w:color w:val="BB6688"/>
+      <w:sz w:val="22"/>
     </w:rPr>
   </w:style>
   <w:style w:type="character" w:customStyle="1" w:styleId="ImportTok">
     <w:name w:val="ImportTok"/>
     <w:basedOn w:val="VerbatimChar"/>
-    <w:rPr/>
+    <w:rPr>
+      <w:rFonts w:ascii="Consolas" w:hAnsi="Consolas"/>
+      <w:sz w:val="22"/>
+    </w:rPr>
   </w:style>
   <w:style w:type="character" w:customStyle="1" w:styleId="CommentTok">
     <w:name w:val="CommentTok"/>
     <w:basedOn w:val="VerbatimChar"/>
     <w:rPr>
-      <w:color w:val="60a0b0"/>
+      <w:rFonts w:ascii="Consolas" w:hAnsi="Consolas"/>
       <w:i/>
+      <w:color w:val="60A0B0"/>
+      <w:sz w:val="22"/>
     </w:rPr>
   </w:style>
   <w:style w:type="character" w:customStyle="1" w:styleId="DocumentationTok">
     <w:name w:val="DocumentationTok"/>
     <w:basedOn w:val="VerbatimChar"/>
     <w:rPr>
-      <w:color w:val="ba2121"/>
+      <w:rFonts w:ascii="Consolas" w:hAnsi="Consolas"/>
       <w:i/>
+      <w:color w:val="BA2121"/>
+      <w:sz w:val="22"/>
     </w:rPr>
   </w:style>
   <w:style w:type="character" w:customStyle="1" w:styleId="AnnotationTok">
     <w:name w:val="AnnotationTok"/>
     <w:basedOn w:val="VerbatimChar"/>
     <w:rPr>
-      <w:color w:val="60a0b0"/>
+      <w:rFonts w:ascii="Consolas" w:hAnsi="Consolas"/>
       <w:b/>
       <w:i/>
+      <w:color w:val="60A0B0"/>
+      <w:sz w:val="22"/>
     </w:rPr>
   </w:style>
   <w:style w:type="character" w:customStyle="1" w:styleId="CommentVarTok">
     <w:name w:val="CommentVarTok"/>
     <w:basedOn w:val="VerbatimChar"/>
     <w:rPr>
-      <w:color w:val="60a0b0"/>
+      <w:rFonts w:ascii="Consolas" w:hAnsi="Consolas"/>
       <w:b/>
       <w:i/>
+      <w:color w:val="60A0B0"/>
+      <w:sz w:val="22"/>
     </w:rPr>
   </w:style>
   <w:style w:type="character" w:customStyle="1" w:styleId="OtherTok">
     <w:name w:val="OtherTok"/>
     <w:basedOn w:val="VerbatimChar"/>
     <w:rPr>
+      <w:rFonts w:ascii="Consolas" w:hAnsi="Consolas"/>
       <w:color w:val="007020"/>
+      <w:sz w:val="22"/>
     </w:rPr>
   </w:style>
   <w:style w:type="character" w:customStyle="1" w:styleId="FunctionTok">
     <w:name w:val="FunctionTok"/>
     <w:basedOn w:val="VerbatimChar"/>
     <w:rPr>
-      <w:color w:val="06287e"/>
+      <w:rFonts w:ascii="Consolas" w:hAnsi="Consolas"/>
+      <w:color w:val="06287E"/>
+      <w:sz w:val="22"/>
     </w:rPr>
   </w:style>
   <w:style w:type="character" w:customStyle="1" w:styleId="VariableTok">
     <w:name w:val="VariableTok"/>
     <w:basedOn w:val="VerbatimChar"/>
     <w:rPr>
-      <w:color w:val="19177c"/>
+      <w:rFonts w:ascii="Consolas" w:hAnsi="Consolas"/>
+      <w:color w:val="19177C"/>
+      <w:sz w:val="22"/>
     </w:rPr>
   </w:style>
   <w:style w:type="character" w:customStyle="1" w:styleId="ControlFlowTok">
     <w:name w:val="ControlFlowTok"/>
     <w:basedOn w:val="VerbatimChar"/>
     <w:rPr>
+      <w:rFonts w:ascii="Consolas" w:hAnsi="Consolas"/>
+      <w:b/>
       <w:color w:val="007020"/>
-      <w:b/>
+      <w:sz w:val="22"/>
     </w:rPr>
   </w:style>
   <w:style w:type="character" w:customStyle="1" w:styleId="OperatorTok">
     <w:name w:val="OperatorTok"/>
     <w:basedOn w:val="VerbatimChar"/>
     <w:rPr>
+      <w:rFonts w:ascii="Consolas" w:hAnsi="Consolas"/>
       <w:color w:val="666666"/>
+      <w:sz w:val="22"/>
     </w:rPr>
   </w:style>
   <w:style w:type="character" w:customStyle="1" w:styleId="BuiltInTok">
     <w:name w:val="BuiltInTok"/>
     <w:basedOn w:val="VerbatimChar"/>
-    <w:rPr/>
+    <w:rPr>
+      <w:rFonts w:ascii="Consolas" w:hAnsi="Consolas"/>
+      <w:sz w:val="22"/>
+    </w:rPr>
   </w:style>
   <w:style w:type="character" w:customStyle="1" w:styleId="ExtensionTok">
     <w:name w:val="ExtensionTok"/>
     <w:basedOn w:val="VerbatimChar"/>
-    <w:rPr/>
+    <w:rPr>
+      <w:rFonts w:ascii="Consolas" w:hAnsi="Consolas"/>
+      <w:sz w:val="22"/>
+    </w:rPr>
   </w:style>
   <w:style w:type="character" w:customStyle="1" w:styleId="PreprocessorTok">
     <w:name w:val="PreprocessorTok"/>
     <w:basedOn w:val="VerbatimChar"/>
     <w:rPr>
-      <w:color w:val="bc7a00"/>
+      <w:rFonts w:ascii="Consolas" w:hAnsi="Consolas"/>
+      <w:color w:val="BC7A00"/>
+      <w:sz w:val="22"/>
     </w:rPr>
   </w:style>
   <w:style w:type="character" w:customStyle="1" w:styleId="AttributeTok">
     <w:name w:val="AttributeTok"/>
     <w:basedOn w:val="VerbatimChar"/>
     <w:rPr>
-      <w:color w:val="7d9029"/>
+      <w:rFonts w:ascii="Consolas" w:hAnsi="Consolas"/>
+      <w:color w:val="7D9029"/>
+      <w:sz w:val="22"/>
     </w:rPr>
   </w:style>
   <w:style w:type="character" w:customStyle="1" w:styleId="RegionMarkerTok">
     <w:name w:val="RegionMarkerTok"/>
     <w:basedOn w:val="VerbatimChar"/>
-    <w:rPr/>
+    <w:rPr>
+      <w:rFonts w:ascii="Consolas" w:hAnsi="Consolas"/>
+      <w:sz w:val="22"/>
+    </w:rPr>
   </w:style>
   <w:style w:type="character" w:customStyle="1" w:styleId="InformationTok">
     <w:name w:val="InformationTok"/>
     <w:basedOn w:val="VerbatimChar"/>
     <w:rPr>
-      <w:color w:val="60a0b0"/>
+      <w:rFonts w:ascii="Consolas" w:hAnsi="Consolas"/>
       <w:b/>
       <w:i/>
+      <w:color w:val="60A0B0"/>
+      <w:sz w:val="22"/>
     </w:rPr>
   </w:style>
   <w:style w:type="character" w:customStyle="1" w:styleId="WarningTok">
     <w:name w:val="WarningTok"/>
     <w:basedOn w:val="VerbatimChar"/>
     <w:rPr>
-      <w:color w:val="60a0b0"/>
+      <w:rFonts w:ascii="Consolas" w:hAnsi="Consolas"/>
       <w:b/>
       <w:i/>
+      <w:color w:val="60A0B0"/>
+      <w:sz w:val="22"/>
     </w:rPr>
   </w:style>
   <w:style w:type="character" w:customStyle="1" w:styleId="AlertTok">
     <w:name w:val="AlertTok"/>
     <w:basedOn w:val="VerbatimChar"/>
     <w:rPr>
-      <w:color w:val="ff0000"/>
+      <w:rFonts w:ascii="Consolas" w:hAnsi="Consolas"/>
       <w:b/>
+      <w:color w:val="FF0000"/>
+      <w:sz w:val="22"/>
     </w:rPr>
   </w:style>
   <w:style w:type="character" w:customStyle="1" w:styleId="ErrorTok">
     <w:name w:val="ErrorTok"/>
     <w:basedOn w:val="VerbatimChar"/>
     <w:rPr>
-      <w:color w:val="ff0000"/>
+      <w:rFonts w:ascii="Consolas" w:hAnsi="Consolas"/>
       <w:b/>
+      <w:color w:val="FF0000"/>
+      <w:sz w:val="22"/>
     </w:rPr>
   </w:style>
   <w:style w:type="character" w:customStyle="1" w:styleId="NormalTok">
     <w:name w:val="NormalTok"/>
     <w:basedOn w:val="VerbatimChar"/>
-    <w:rPr/>
+    <w:rPr>
+      <w:rFonts w:ascii="Consolas" w:hAnsi="Consolas"/>
+      <w:sz w:val="22"/>
+    </w:rPr>
+  </w:style>
+  <w:style w:type="paragraph" w:styleId="TOC1">
+    <w:name w:val="toc 1"/>
+    <w:basedOn w:val="Normal"/>
+    <w:next w:val="Normal"/>
+    <w:autoRedefine/>
+    <w:uiPriority w:val="39"/>
+    <w:unhideWhenUsed/>
+    <w:rsid w:val="00CF759B"/>
+    <w:pPr>
+      <w:spacing w:after="100"/>
+    </w:pPr>
   </w:style>
 </w:styles>
 </file>
